--- a/text/PZ_Denchilov.docx
+++ b/text/PZ_Denchilov.docx
@@ -1,10 +1,10 @@
 
 <file path=word/document.xml><?xml version="1.0" encoding="utf-8"?>
-<w:document xmlns:wpc="http://schemas.microsoft.com/office/word/2010/wordprocessingCanvas" xmlns:cx="http://schemas.microsoft.com/office/drawing/2014/chartex" xmlns:cx1="http://schemas.microsoft.com/office/drawing/2015/9/8/chartex" xmlns:cx2="http://schemas.microsoft.com/office/drawing/2015/10/21/chartex" xmlns:cx3="http://schemas.microsoft.com/office/drawing/2016/5/9/chartex" xmlns:cx4="http://schemas.microsoft.com/office/drawing/2016/5/10/chartex" xmlns:cx5="http://schemas.microsoft.com/office/drawing/2016/5/11/chartex" xmlns:cx6="http://schemas.microsoft.com/office/drawing/2016/5/12/chartex" xmlns:cx7="http://schemas.microsoft.com/office/drawing/2016/5/13/chartex" xmlns:cx8="http://schemas.microsoft.com/office/drawing/2016/5/14/chartex" xmlns:mc="http://schemas.openxmlformats.org/markup-compatibility/2006" xmlns:aink="http://schemas.microsoft.com/office/drawing/2016/ink" xmlns:am3d="http://schemas.microsoft.com/office/drawing/2017/model3d" xmlns:o="urn:schemas-microsoft-com:office:office" xmlns:r="http://schemas.openxmlformats.org/officeDocument/2006/relationships" xmlns:m="http://schemas.openxmlformats.org/officeDocument/2006/math" xmlns:v="urn:schemas-microsoft-com:vml" xmlns:wp14="http://schemas.microsoft.com/office/word/2010/wordprocessingDrawing" xmlns:wp="http://schemas.openxmlformats.org/drawingml/2006/wordprocessingDrawing" xmlns:w10="urn:schemas-microsoft-com:office:word" xmlns:w="http://schemas.openxmlformats.org/wordprocessingml/2006/main" xmlns:w14="http://schemas.microsoft.com/office/word/2010/wordml" xmlns:w15="http://schemas.microsoft.com/office/word/2012/wordml" xmlns:w16cex="http://schemas.microsoft.com/office/word/2018/wordml/cex" xmlns:w16cid="http://schemas.microsoft.com/office/word/2016/wordml/cid" xmlns:w16="http://schemas.microsoft.com/office/word/2018/wordml" xmlns:w16sdtdh="http://schemas.microsoft.com/office/word/2020/wordml/sdtdatahash" xmlns:w16se="http://schemas.microsoft.com/office/word/2015/wordml/symex" xmlns:wpg="http://schemas.microsoft.com/office/word/2010/wordprocessingGroup" xmlns:wpi="http://schemas.microsoft.com/office/word/2010/wordprocessingInk" xmlns:wne="http://schemas.microsoft.com/office/word/2006/wordml" xmlns:wps="http://schemas.microsoft.com/office/word/2010/wordprocessingShape" mc:Ignorable="w14 w15 w16se w16cid w16 w16cex w16sdtdh wp14">
+<w:document xmlns:wpc="http://schemas.microsoft.com/office/word/2010/wordprocessingCanvas" xmlns:cx="http://schemas.microsoft.com/office/drawing/2014/chartex" xmlns:cx1="http://schemas.microsoft.com/office/drawing/2015/9/8/chartex" xmlns:cx2="http://schemas.microsoft.com/office/drawing/2015/10/21/chartex" xmlns:cx3="http://schemas.microsoft.com/office/drawing/2016/5/9/chartex" xmlns:cx4="http://schemas.microsoft.com/office/drawing/2016/5/10/chartex" xmlns:cx5="http://schemas.microsoft.com/office/drawing/2016/5/11/chartex" xmlns:cx6="http://schemas.microsoft.com/office/drawing/2016/5/12/chartex" xmlns:cx7="http://schemas.microsoft.com/office/drawing/2016/5/13/chartex" xmlns:cx8="http://schemas.microsoft.com/office/drawing/2016/5/14/chartex" xmlns:mc="http://schemas.openxmlformats.org/markup-compatibility/2006" xmlns:aink="http://schemas.microsoft.com/office/drawing/2016/ink" xmlns:am3d="http://schemas.microsoft.com/office/drawing/2017/model3d" xmlns:o="urn:schemas-microsoft-com:office:office" xmlns:r="http://schemas.openxmlformats.org/officeDocument/2006/relationships" xmlns:m="http://schemas.openxmlformats.org/officeDocument/2006/math" xmlns:v="urn:schemas-microsoft-com:vml" xmlns:wp14="http://schemas.microsoft.com/office/word/2010/wordprocessingDrawing" xmlns:wp="http://schemas.openxmlformats.org/drawingml/2006/wordprocessingDrawing" xmlns:w10="urn:schemas-microsoft-com:office:word" xmlns:w="http://schemas.openxmlformats.org/wordprocessingml/2006/main" xmlns:w14="http://schemas.microsoft.com/office/word/2010/wordml" xmlns:w15="http://schemas.microsoft.com/office/word/2012/wordml" xmlns:w16cex="http://schemas.microsoft.com/office/word/2018/wordml/cex" xmlns:w16cid="http://schemas.microsoft.com/office/word/2016/wordml/cid" xmlns:w16="http://schemas.microsoft.com/office/word/2018/wordml" xmlns:w16se="http://schemas.microsoft.com/office/word/2015/wordml/symex" xmlns:wpg="http://schemas.microsoft.com/office/word/2010/wordprocessingGroup" xmlns:wpi="http://schemas.microsoft.com/office/word/2010/wordprocessingInk" xmlns:wne="http://schemas.microsoft.com/office/word/2006/wordml" xmlns:wps="http://schemas.microsoft.com/office/word/2010/wordprocessingShape" mc:Ignorable="w14 w15 w16se w16cid w16 w16cex wp14">
   <w:body>
     <w:p>
       <w:pPr>
-        <w:pStyle w:val="BodyText2"/>
+        <w:pStyle w:val="21"/>
         <w:spacing w:before="0" w:line="240" w:lineRule="auto"/>
         <w:ind w:hanging="181"/>
         <w:jc w:val="center"/>
@@ -23,7 +23,7 @@
     </w:p>
     <w:p>
       <w:pPr>
-        <w:pStyle w:val="BodyText2"/>
+        <w:pStyle w:val="21"/>
         <w:spacing w:before="0" w:line="240" w:lineRule="auto"/>
         <w:ind w:hanging="181"/>
         <w:jc w:val="center"/>
@@ -1009,7 +1009,7 @@
                 <v:stroke joinstyle="miter"/>
                 <v:path gradientshapeok="t" o:connecttype="rect"/>
               </v:shapetype>
-              <v:shape id="Надпись 2" o:spid="_x0000_s1026" type="#_x0000_t202" style="position:absolute;left:0;text-align:left;margin-left:158.9pt;margin-top:27.5pt;width:186.95pt;height:36.6pt;z-index:251662336;visibility:visible;mso-wrap-style:square;mso-width-percent:400;mso-height-percent:0;mso-wrap-distance-left:9pt;mso-wrap-distance-top:0;mso-wrap-distance-right:9pt;mso-wrap-distance-bottom:0;mso-position-horizontal:absolute;mso-position-horizontal-relative:text;mso-position-vertical:absolute;mso-position-vertical-relative:text;mso-width-percent:400;mso-height-percent:0;mso-width-relative:margin;mso-height-relative:margin;v-text-anchor:top" o:gfxdata="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" stroked="f">
+              <v:shape id="Надпись 2" o:spid="_x0000_s1026" type="#_x0000_t202" style="position:absolute;left:0;text-align:left;margin-left:158.9pt;margin-top:27.5pt;width:186.95pt;height:36.6pt;z-index:251662336;visibility:visible;mso-wrap-style:square;mso-width-percent:400;mso-height-percent:0;mso-wrap-distance-left:9pt;mso-wrap-distance-top:0;mso-wrap-distance-right:9pt;mso-wrap-distance-bottom:0;mso-position-horizontal:absolute;mso-position-horizontal-relative:text;mso-position-vertical:absolute;mso-position-vertical-relative:text;mso-width-percent:400;mso-height-percent:0;mso-width-relative:margin;mso-height-relative:margin;v-text-anchor:top" o:gfxdata="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" stroked="f">
                 <v:textbox>
                   <w:txbxContent>
                     <w:p/>
@@ -1056,7 +1056,7 @@
       <w:sdtContent>
         <w:p>
           <w:pPr>
-            <w:pStyle w:val="TOCHeading"/>
+            <w:pStyle w:val="af0"/>
             <w:spacing w:after="240" w:line="360" w:lineRule="auto"/>
             <w:jc w:val="center"/>
             <w:rPr>
@@ -1078,7 +1078,7 @@
         </w:p>
         <w:p>
           <w:pPr>
-            <w:pStyle w:val="TOC1"/>
+            <w:pStyle w:val="13"/>
             <w:tabs>
               <w:tab w:val="right" w:leader="dot" w:pos="9627"/>
             </w:tabs>
@@ -1102,7 +1102,7 @@
           <w:hyperlink w:anchor="_Toc100140305" w:history="1">
             <w:r>
               <w:rPr>
-                <w:rStyle w:val="Hyperlink"/>
+                <w:rStyle w:val="aa"/>
                 <w:caps/>
                 <w:noProof/>
               </w:rPr>
@@ -1160,7 +1160,7 @@
         </w:p>
         <w:p>
           <w:pPr>
-            <w:pStyle w:val="TOC1"/>
+            <w:pStyle w:val="13"/>
             <w:tabs>
               <w:tab w:val="left" w:pos="440"/>
               <w:tab w:val="right" w:leader="dot" w:pos="9627"/>
@@ -1176,7 +1176,7 @@
           <w:hyperlink w:anchor="_Toc100140306" w:history="1">
             <w:r>
               <w:rPr>
-                <w:rStyle w:val="Hyperlink"/>
+                <w:rStyle w:val="aa"/>
                 <w:caps/>
                 <w:noProof/>
               </w:rPr>
@@ -1194,7 +1194,7 @@
             </w:r>
             <w:r>
               <w:rPr>
-                <w:rStyle w:val="Hyperlink"/>
+                <w:rStyle w:val="aa"/>
                 <w:caps/>
                 <w:noProof/>
               </w:rPr>
@@ -1252,7 +1252,7 @@
         </w:p>
         <w:p>
           <w:pPr>
-            <w:pStyle w:val="TOC2"/>
+            <w:pStyle w:val="24"/>
             <w:tabs>
               <w:tab w:val="left" w:pos="880"/>
               <w:tab w:val="right" w:leader="dot" w:pos="9627"/>
@@ -1268,7 +1268,7 @@
           <w:hyperlink w:anchor="_Toc100140307" w:history="1">
             <w:r>
               <w:rPr>
-                <w:rStyle w:val="Hyperlink"/>
+                <w:rStyle w:val="aa"/>
                 <w:noProof/>
               </w:rPr>
               <w:t>1.1</w:t>
@@ -1285,7 +1285,7 @@
             </w:r>
             <w:r>
               <w:rPr>
-                <w:rStyle w:val="Hyperlink"/>
+                <w:rStyle w:val="aa"/>
                 <w:noProof/>
               </w:rPr>
               <w:t>Исследование предметной области</w:t>
@@ -1342,7 +1342,7 @@
         </w:p>
         <w:p>
           <w:pPr>
-            <w:pStyle w:val="TOC2"/>
+            <w:pStyle w:val="24"/>
             <w:tabs>
               <w:tab w:val="left" w:pos="880"/>
               <w:tab w:val="right" w:leader="dot" w:pos="9627"/>
@@ -1358,7 +1358,7 @@
           <w:hyperlink w:anchor="_Toc100140308" w:history="1">
             <w:r>
               <w:rPr>
-                <w:rStyle w:val="Hyperlink"/>
+                <w:rStyle w:val="aa"/>
                 <w:noProof/>
               </w:rPr>
               <w:t>1.2</w:t>
@@ -1375,7 +1375,7 @@
             </w:r>
             <w:r>
               <w:rPr>
-                <w:rStyle w:val="Hyperlink"/>
+                <w:rStyle w:val="aa"/>
                 <w:noProof/>
               </w:rPr>
               <w:t>Описание структуры базы данных</w:t>
@@ -1432,7 +1432,7 @@
         </w:p>
         <w:p>
           <w:pPr>
-            <w:pStyle w:val="TOC2"/>
+            <w:pStyle w:val="24"/>
             <w:tabs>
               <w:tab w:val="left" w:pos="880"/>
               <w:tab w:val="right" w:leader="dot" w:pos="9627"/>
@@ -1448,7 +1448,7 @@
           <w:hyperlink w:anchor="_Toc100140309" w:history="1">
             <w:r>
               <w:rPr>
-                <w:rStyle w:val="Hyperlink"/>
+                <w:rStyle w:val="aa"/>
                 <w:noProof/>
               </w:rPr>
               <w:t>1.3</w:t>
@@ -1465,7 +1465,7 @@
             </w:r>
             <w:r>
               <w:rPr>
-                <w:rStyle w:val="Hyperlink"/>
+                <w:rStyle w:val="aa"/>
                 <w:noProof/>
               </w:rPr>
               <w:t>Обоснование выбора языка программирования</w:t>
@@ -1522,7 +1522,7 @@
         </w:p>
         <w:p>
           <w:pPr>
-            <w:pStyle w:val="TOC1"/>
+            <w:pStyle w:val="13"/>
             <w:tabs>
               <w:tab w:val="left" w:pos="440"/>
               <w:tab w:val="right" w:leader="dot" w:pos="9627"/>
@@ -1538,7 +1538,7 @@
           <w:hyperlink w:anchor="_Toc100140310" w:history="1">
             <w:r>
               <w:rPr>
-                <w:rStyle w:val="Hyperlink"/>
+                <w:rStyle w:val="aa"/>
                 <w:caps/>
                 <w:noProof/>
               </w:rPr>
@@ -1556,7 +1556,7 @@
             </w:r>
             <w:r>
               <w:rPr>
-                <w:rStyle w:val="Hyperlink"/>
+                <w:rStyle w:val="aa"/>
                 <w:caps/>
                 <w:noProof/>
               </w:rPr>
@@ -1614,7 +1614,7 @@
         </w:p>
         <w:p>
           <w:pPr>
-            <w:pStyle w:val="TOC2"/>
+            <w:pStyle w:val="24"/>
             <w:tabs>
               <w:tab w:val="left" w:pos="880"/>
               <w:tab w:val="right" w:leader="dot" w:pos="9627"/>
@@ -1630,7 +1630,7 @@
           <w:hyperlink w:anchor="_Toc100140311" w:history="1">
             <w:r>
               <w:rPr>
-                <w:rStyle w:val="Hyperlink"/>
+                <w:rStyle w:val="aa"/>
                 <w:noProof/>
               </w:rPr>
               <w:t>2.1</w:t>
@@ -1647,7 +1647,7 @@
             </w:r>
             <w:r>
               <w:rPr>
-                <w:rStyle w:val="Hyperlink"/>
+                <w:rStyle w:val="aa"/>
                 <w:noProof/>
               </w:rPr>
               <w:t>Описания интерфейса приложения</w:t>
@@ -1704,7 +1704,7 @@
         </w:p>
         <w:p>
           <w:pPr>
-            <w:pStyle w:val="TOC2"/>
+            <w:pStyle w:val="24"/>
             <w:tabs>
               <w:tab w:val="left" w:pos="880"/>
               <w:tab w:val="right" w:leader="dot" w:pos="9627"/>
@@ -1720,7 +1720,7 @@
           <w:hyperlink w:anchor="_Toc100140312" w:history="1">
             <w:r>
               <w:rPr>
-                <w:rStyle w:val="Hyperlink"/>
+                <w:rStyle w:val="aa"/>
                 <w:noProof/>
               </w:rPr>
               <w:t>2.2</w:t>
@@ -1737,7 +1737,7 @@
             </w:r>
             <w:r>
               <w:rPr>
-                <w:rStyle w:val="Hyperlink"/>
+                <w:rStyle w:val="aa"/>
                 <w:noProof/>
               </w:rPr>
               <w:t>Инструкция для пользователя</w:t>
@@ -1794,7 +1794,7 @@
         </w:p>
         <w:p>
           <w:pPr>
-            <w:pStyle w:val="TOC2"/>
+            <w:pStyle w:val="24"/>
             <w:tabs>
               <w:tab w:val="left" w:pos="880"/>
               <w:tab w:val="right" w:leader="dot" w:pos="9627"/>
@@ -1810,7 +1810,7 @@
           <w:hyperlink w:anchor="_Toc100140313" w:history="1">
             <w:r>
               <w:rPr>
-                <w:rStyle w:val="Hyperlink"/>
+                <w:rStyle w:val="aa"/>
                 <w:noProof/>
               </w:rPr>
               <w:t>2.3</w:t>
@@ -1827,7 +1827,7 @@
             </w:r>
             <w:r>
               <w:rPr>
-                <w:rStyle w:val="Hyperlink"/>
+                <w:rStyle w:val="aa"/>
                 <w:noProof/>
               </w:rPr>
               <w:t>Тестирование и отладка приложения</w:t>
@@ -1884,7 +1884,7 @@
         </w:p>
         <w:p>
           <w:pPr>
-            <w:pStyle w:val="TOC1"/>
+            <w:pStyle w:val="13"/>
             <w:tabs>
               <w:tab w:val="right" w:leader="dot" w:pos="9627"/>
             </w:tabs>
@@ -1899,7 +1899,7 @@
           <w:hyperlink w:anchor="_Toc100140314" w:history="1">
             <w:r>
               <w:rPr>
-                <w:rStyle w:val="Hyperlink"/>
+                <w:rStyle w:val="aa"/>
                 <w:caps/>
                 <w:noProof/>
               </w:rPr>
@@ -1957,7 +1957,7 @@
         </w:p>
         <w:p>
           <w:pPr>
-            <w:pStyle w:val="TOC1"/>
+            <w:pStyle w:val="13"/>
             <w:tabs>
               <w:tab w:val="right" w:leader="dot" w:pos="9627"/>
             </w:tabs>
@@ -1972,7 +1972,7 @@
           <w:hyperlink w:anchor="_Toc100140315" w:history="1">
             <w:r>
               <w:rPr>
-                <w:rStyle w:val="Hyperlink"/>
+                <w:rStyle w:val="aa"/>
                 <w:caps/>
                 <w:noProof/>
               </w:rPr>
@@ -2030,7 +2030,7 @@
         </w:p>
         <w:p>
           <w:pPr>
-            <w:pStyle w:val="TOC1"/>
+            <w:pStyle w:val="13"/>
             <w:tabs>
               <w:tab w:val="right" w:leader="dot" w:pos="9627"/>
             </w:tabs>
@@ -2045,7 +2045,7 @@
           <w:hyperlink w:anchor="_Toc100140316" w:history="1">
             <w:r>
               <w:rPr>
-                <w:rStyle w:val="Hyperlink"/>
+                <w:rStyle w:val="aa"/>
                 <w:caps/>
                 <w:noProof/>
               </w:rPr>
@@ -2137,7 +2137,7 @@
     </w:p>
     <w:p>
       <w:pPr>
-        <w:pStyle w:val="Heading1"/>
+        <w:pStyle w:val="1"/>
         <w:spacing w:before="0" w:after="0" w:line="360" w:lineRule="auto"/>
         <w:jc w:val="both"/>
         <w:rPr>
@@ -2280,7 +2280,7 @@
     </w:p>
     <w:p>
       <w:pPr>
-        <w:pStyle w:val="Heading1"/>
+        <w:pStyle w:val="1"/>
         <w:spacing w:before="0" w:after="360" w:line="360" w:lineRule="auto"/>
         <w:jc w:val="center"/>
         <w:rPr>
@@ -2421,7 +2421,7 @@
     </w:p>
     <w:p>
       <w:pPr>
-        <w:pStyle w:val="PlainText"/>
+        <w:pStyle w:val="af1"/>
         <w:ind w:firstLine="709"/>
         <w:jc w:val="both"/>
         <w:rPr>
@@ -2443,7 +2443,7 @@
     </w:p>
     <w:p>
       <w:pPr>
-        <w:pStyle w:val="ListParagraph"/>
+        <w:pStyle w:val="a3"/>
         <w:numPr>
           <w:ilvl w:val="0"/>
           <w:numId w:val="35"/>
@@ -2473,7 +2473,7 @@
     </w:p>
     <w:p>
       <w:pPr>
-        <w:pStyle w:val="ListParagraph"/>
+        <w:pStyle w:val="a3"/>
         <w:numPr>
           <w:ilvl w:val="0"/>
           <w:numId w:val="35"/>
@@ -2503,7 +2503,7 @@
     </w:p>
     <w:p>
       <w:pPr>
-        <w:pStyle w:val="ListParagraph"/>
+        <w:pStyle w:val="a3"/>
         <w:numPr>
           <w:ilvl w:val="0"/>
           <w:numId w:val="35"/>
@@ -2533,7 +2533,7 @@
     </w:p>
     <w:p>
       <w:pPr>
-        <w:pStyle w:val="ListParagraph"/>
+        <w:pStyle w:val="a3"/>
         <w:numPr>
           <w:ilvl w:val="0"/>
           <w:numId w:val="35"/>
@@ -2563,7 +2563,7 @@
     </w:p>
     <w:p>
       <w:pPr>
-        <w:pStyle w:val="ListParagraph"/>
+        <w:pStyle w:val="a3"/>
         <w:numPr>
           <w:ilvl w:val="0"/>
           <w:numId w:val="35"/>
@@ -2593,7 +2593,7 @@
     </w:p>
     <w:p>
       <w:pPr>
-        <w:pStyle w:val="ListParagraph"/>
+        <w:pStyle w:val="a3"/>
         <w:numPr>
           <w:ilvl w:val="0"/>
           <w:numId w:val="35"/>
@@ -2623,7 +2623,7 @@
     </w:p>
     <w:p>
       <w:pPr>
-        <w:pStyle w:val="ListParagraph"/>
+        <w:pStyle w:val="a3"/>
         <w:numPr>
           <w:ilvl w:val="0"/>
           <w:numId w:val="35"/>
@@ -2653,7 +2653,7 @@
     </w:p>
     <w:p>
       <w:pPr>
-        <w:pStyle w:val="ListParagraph"/>
+        <w:pStyle w:val="a3"/>
         <w:numPr>
           <w:ilvl w:val="0"/>
           <w:numId w:val="35"/>
@@ -2701,7 +2701,7 @@
     </w:p>
     <w:p>
       <w:pPr>
-        <w:pStyle w:val="ListParagraph"/>
+        <w:pStyle w:val="a3"/>
         <w:numPr>
           <w:ilvl w:val="0"/>
           <w:numId w:val="35"/>
@@ -2731,7 +2731,7 @@
     </w:p>
     <w:p>
       <w:pPr>
-        <w:pStyle w:val="ListParagraph"/>
+        <w:pStyle w:val="a3"/>
         <w:numPr>
           <w:ilvl w:val="0"/>
           <w:numId w:val="35"/>
@@ -2761,7 +2761,7 @@
     </w:p>
     <w:p>
       <w:pPr>
-        <w:pStyle w:val="ListParagraph"/>
+        <w:pStyle w:val="a3"/>
         <w:numPr>
           <w:ilvl w:val="0"/>
           <w:numId w:val="35"/>
@@ -2791,7 +2791,7 @@
     </w:p>
     <w:p>
       <w:pPr>
-        <w:pStyle w:val="ListParagraph"/>
+        <w:pStyle w:val="a3"/>
         <w:numPr>
           <w:ilvl w:val="0"/>
           <w:numId w:val="35"/>
@@ -2821,7 +2821,7 @@
     </w:p>
     <w:p>
       <w:pPr>
-        <w:pStyle w:val="ListParagraph"/>
+        <w:pStyle w:val="a3"/>
         <w:numPr>
           <w:ilvl w:val="0"/>
           <w:numId w:val="35"/>
@@ -2851,7 +2851,7 @@
     </w:p>
     <w:p>
       <w:pPr>
-        <w:pStyle w:val="PlainText"/>
+        <w:pStyle w:val="af1"/>
         <w:ind w:firstLine="709"/>
         <w:jc w:val="both"/>
         <w:rPr>
@@ -2873,7 +2873,7 @@
     </w:p>
     <w:p>
       <w:pPr>
-        <w:pStyle w:val="ListParagraph"/>
+        <w:pStyle w:val="a3"/>
         <w:numPr>
           <w:ilvl w:val="0"/>
           <w:numId w:val="35"/>
@@ -2904,7 +2904,7 @@
     </w:p>
     <w:p>
       <w:pPr>
-        <w:pStyle w:val="ListParagraph"/>
+        <w:pStyle w:val="a3"/>
         <w:numPr>
           <w:ilvl w:val="0"/>
           <w:numId w:val="35"/>
@@ -2944,7 +2944,7 @@
     </w:p>
     <w:p>
       <w:pPr>
-        <w:pStyle w:val="ListParagraph"/>
+        <w:pStyle w:val="a3"/>
         <w:numPr>
           <w:ilvl w:val="0"/>
           <w:numId w:val="35"/>
@@ -2974,7 +2974,7 @@
     </w:p>
     <w:p>
       <w:pPr>
-        <w:pStyle w:val="ListParagraph"/>
+        <w:pStyle w:val="a3"/>
         <w:numPr>
           <w:ilvl w:val="0"/>
           <w:numId w:val="35"/>
@@ -3004,7 +3004,7 @@
     </w:p>
     <w:p>
       <w:pPr>
-        <w:pStyle w:val="ListParagraph"/>
+        <w:pStyle w:val="a3"/>
         <w:numPr>
           <w:ilvl w:val="0"/>
           <w:numId w:val="35"/>
@@ -3034,7 +3034,7 @@
     </w:p>
     <w:p>
       <w:pPr>
-        <w:pStyle w:val="ListParagraph"/>
+        <w:pStyle w:val="a3"/>
         <w:numPr>
           <w:ilvl w:val="0"/>
           <w:numId w:val="35"/>
@@ -3082,7 +3082,7 @@
     </w:p>
     <w:p>
       <w:pPr>
-        <w:pStyle w:val="ListParagraph"/>
+        <w:pStyle w:val="a3"/>
         <w:numPr>
           <w:ilvl w:val="0"/>
           <w:numId w:val="35"/>
@@ -3131,7 +3131,7 @@
     </w:p>
     <w:p>
       <w:pPr>
-        <w:pStyle w:val="ListParagraph"/>
+        <w:pStyle w:val="a3"/>
         <w:tabs>
           <w:tab w:val="left" w:pos="1134"/>
         </w:tabs>
@@ -3148,7 +3148,7 @@
     </w:p>
     <w:p>
       <w:pPr>
-        <w:pStyle w:val="Heading1"/>
+        <w:pStyle w:val="1"/>
         <w:spacing w:after="360" w:line="360" w:lineRule="auto"/>
         <w:ind w:firstLine="709"/>
         <w:rPr>
@@ -3207,7 +3207,7 @@
     </w:p>
     <w:p>
       <w:pPr>
-        <w:pStyle w:val="Heading2"/>
+        <w:pStyle w:val="2"/>
         <w:numPr>
           <w:ilvl w:val="1"/>
           <w:numId w:val="47"/>
@@ -3393,7 +3393,7 @@
     </w:p>
     <w:p>
       <w:pPr>
-        <w:pStyle w:val="ListParagraph"/>
+        <w:pStyle w:val="a3"/>
         <w:numPr>
           <w:ilvl w:val="0"/>
           <w:numId w:val="35"/>
@@ -3423,7 +3423,7 @@
     </w:p>
     <w:p>
       <w:pPr>
-        <w:pStyle w:val="ListParagraph"/>
+        <w:pStyle w:val="a3"/>
         <w:numPr>
           <w:ilvl w:val="0"/>
           <w:numId w:val="35"/>
@@ -3453,7 +3453,7 @@
     </w:p>
     <w:p>
       <w:pPr>
-        <w:pStyle w:val="ListParagraph"/>
+        <w:pStyle w:val="a3"/>
         <w:numPr>
           <w:ilvl w:val="0"/>
           <w:numId w:val="35"/>
@@ -3503,7 +3503,7 @@
     </w:p>
     <w:p>
       <w:pPr>
-        <w:pStyle w:val="ListParagraph"/>
+        <w:pStyle w:val="a3"/>
         <w:numPr>
           <w:ilvl w:val="0"/>
           <w:numId w:val="35"/>
@@ -3533,7 +3533,7 @@
     </w:p>
     <w:p>
       <w:pPr>
-        <w:pStyle w:val="ListParagraph"/>
+        <w:pStyle w:val="a3"/>
         <w:numPr>
           <w:ilvl w:val="0"/>
           <w:numId w:val="35"/>
@@ -3563,7 +3563,7 @@
     </w:p>
     <w:p>
       <w:pPr>
-        <w:pStyle w:val="ListParagraph"/>
+        <w:pStyle w:val="a3"/>
         <w:numPr>
           <w:ilvl w:val="0"/>
           <w:numId w:val="35"/>
@@ -3593,7 +3593,7 @@
     </w:p>
     <w:p>
       <w:pPr>
-        <w:pStyle w:val="ListParagraph"/>
+        <w:pStyle w:val="a3"/>
         <w:numPr>
           <w:ilvl w:val="0"/>
           <w:numId w:val="35"/>
@@ -3761,43 +3761,7 @@
           <w:szCs w:val="28"/>
           <w:shd w:val="clear" w:color="auto" w:fill="FFFFFF"/>
         </w:rPr>
-        <w:t>Разрабатываем</w:t>
-      </w:r>
-      <w:r>
-        <w:rPr>
-          <w:color w:val="000000"/>
-          <w:sz w:val="28"/>
-          <w:szCs w:val="28"/>
-          <w:shd w:val="clear" w:color="auto" w:fill="FFFFFF"/>
-        </w:rPr>
-        <w:t>ый</w:t>
-      </w:r>
-      <w:r>
-        <w:rPr>
-          <w:color w:val="000000"/>
-          <w:sz w:val="28"/>
-          <w:szCs w:val="28"/>
-          <w:shd w:val="clear" w:color="auto" w:fill="FFFFFF"/>
-        </w:rPr>
-        <w:t xml:space="preserve"> </w:t>
-      </w:r>
-      <w:r>
-        <w:rPr>
-          <w:color w:val="000000"/>
-          <w:sz w:val="28"/>
-          <w:szCs w:val="28"/>
-          <w:shd w:val="clear" w:color="auto" w:fill="FFFFFF"/>
-        </w:rPr>
-        <w:t>сайт</w:t>
-      </w:r>
-      <w:r>
-        <w:rPr>
-          <w:color w:val="000000"/>
-          <w:sz w:val="28"/>
-          <w:szCs w:val="28"/>
-          <w:shd w:val="clear" w:color="auto" w:fill="FFFFFF"/>
-        </w:rPr>
-        <w:t xml:space="preserve"> имеет следующую функциональную схему (Рисунок 1).</w:t>
+        <w:t>Разрабатываемый сайт имеет следующую функциональную схему (Рисунок 1).</w:t>
       </w:r>
     </w:p>
     <w:p>
@@ -3907,7 +3871,7 @@
     </w:p>
     <w:p>
       <w:pPr>
-        <w:pStyle w:val="Heading2"/>
+        <w:pStyle w:val="2"/>
         <w:numPr>
           <w:ilvl w:val="1"/>
           <w:numId w:val="47"/>
@@ -3974,7 +3938,7 @@
     </w:p>
     <w:p>
       <w:pPr>
-        <w:pStyle w:val="ListParagraph"/>
+        <w:pStyle w:val="a3"/>
         <w:numPr>
           <w:ilvl w:val="0"/>
           <w:numId w:val="35"/>
@@ -4049,7 +4013,7 @@
     </w:p>
     <w:p>
       <w:pPr>
-        <w:pStyle w:val="ListParagraph"/>
+        <w:pStyle w:val="a3"/>
         <w:numPr>
           <w:ilvl w:val="0"/>
           <w:numId w:val="35"/>
@@ -4160,7 +4124,7 @@
     </w:p>
     <w:p>
       <w:pPr>
-        <w:pStyle w:val="ListParagraph"/>
+        <w:pStyle w:val="a3"/>
         <w:numPr>
           <w:ilvl w:val="0"/>
           <w:numId w:val="35"/>
@@ -4262,7 +4226,7 @@
     </w:p>
     <w:p>
       <w:pPr>
-        <w:pStyle w:val="ListParagraph"/>
+        <w:pStyle w:val="a3"/>
         <w:numPr>
           <w:ilvl w:val="0"/>
           <w:numId w:val="35"/>
@@ -4328,7 +4292,7 @@
     </w:p>
     <w:p>
       <w:pPr>
-        <w:pStyle w:val="ListParagraph"/>
+        <w:pStyle w:val="a3"/>
         <w:numPr>
           <w:ilvl w:val="0"/>
           <w:numId w:val="35"/>
@@ -7667,12 +7631,13 @@
           <w:noProof/>
           <w:sz w:val="28"/>
           <w:szCs w:val="28"/>
+          <w:lang w:val="uk-UA"/>
         </w:rPr>
         <w:drawing>
-          <wp:inline distT="0" distB="0" distL="0" distR="0" wp14:anchorId="2CDF9315" wp14:editId="657F745B">
-            <wp:extent cx="5553075" cy="3486150"/>
-            <wp:effectExtent l="0" t="0" r="9525" b="0"/>
-            <wp:docPr id="36" name="Рисунок 36"/>
+          <wp:inline distT="0" distB="0" distL="0" distR="0" wp14:anchorId="33EDE96E" wp14:editId="5A1CC33A">
+            <wp:extent cx="6108432" cy="2244436"/>
+            <wp:effectExtent l="0" t="0" r="6985" b="3810"/>
+            <wp:docPr id="3" name="Рисунок 3"/>
             <wp:cNvGraphicFramePr>
               <a:graphicFrameLocks xmlns:a="http://schemas.openxmlformats.org/drawingml/2006/main" noChangeAspect="1"/>
             </wp:cNvGraphicFramePr>
@@ -7680,7 +7645,7 @@
               <a:graphicData uri="http://schemas.openxmlformats.org/drawingml/2006/picture">
                 <pic:pic xmlns:pic="http://schemas.openxmlformats.org/drawingml/2006/picture">
                   <pic:nvPicPr>
-                    <pic:cNvPr id="0" name="Picture 9"/>
+                    <pic:cNvPr id="0" name="Picture 2"/>
                     <pic:cNvPicPr>
                       <a:picLocks noChangeAspect="1" noChangeArrowheads="1"/>
                     </pic:cNvPicPr>
@@ -7701,7 +7666,7 @@
                   <pic:spPr bwMode="auto">
                     <a:xfrm>
                       <a:off x="0" y="0"/>
-                      <a:ext cx="5553075" cy="3486150"/>
+                      <a:ext cx="6144017" cy="2257511"/>
                     </a:xfrm>
                     <a:prstGeom prst="rect">
                       <a:avLst/>
@@ -7776,7 +7741,7 @@
     </w:p>
     <w:p>
       <w:pPr>
-        <w:pStyle w:val="Heading2"/>
+        <w:pStyle w:val="2"/>
         <w:spacing w:before="240" w:after="240" w:line="360" w:lineRule="auto"/>
         <w:ind w:firstLine="709"/>
         <w:rPr>
@@ -7835,25 +7800,7 @@
           <w:szCs w:val="28"/>
           <w:shd w:val="clear" w:color="auto" w:fill="FFFFFF"/>
         </w:rPr>
-        <w:t>Для работы интернет-магазина необходим web-сервер, который можно установить практически на любую операционную систему: Windows.В текущем проекты будет использоваться операицонная система Windows</w:t>
-      </w:r>
-      <w:r>
-        <w:rPr>
-          <w:color w:val="000000"/>
-          <w:sz w:val="28"/>
-          <w:szCs w:val="28"/>
-          <w:shd w:val="clear" w:color="auto" w:fill="FFFFFF"/>
-        </w:rPr>
-        <w:t>10</w:t>
-      </w:r>
-      <w:r>
-        <w:rPr>
-          <w:color w:val="000000"/>
-          <w:sz w:val="28"/>
-          <w:szCs w:val="28"/>
-          <w:shd w:val="clear" w:color="auto" w:fill="FFFFFF"/>
-        </w:rPr>
-        <w:t xml:space="preserve">. </w:t>
+        <w:t xml:space="preserve">Для работы интернет-магазина необходим web-сервер, который можно установить практически на любую операционную систему: Windows.В текущем проекты будет использоваться операицонная система Windows10. </w:t>
       </w:r>
     </w:p>
     <w:p>
@@ -7875,16 +7822,7 @@
           <w:szCs w:val="28"/>
           <w:shd w:val="clear" w:color="auto" w:fill="FFFFFF"/>
         </w:rPr>
-        <w:t>В качестве</w:t>
-      </w:r>
-      <w:r>
-        <w:rPr>
-          <w:color w:val="000000"/>
-          <w:sz w:val="28"/>
-          <w:szCs w:val="28"/>
-          <w:shd w:val="clear" w:color="auto" w:fill="FFFFFF"/>
-        </w:rPr>
-        <w:t xml:space="preserve"> локального сервер</w:t>
+        <w:t>В качестве локального сервер</w:t>
       </w:r>
       <w:r>
         <w:rPr>
@@ -7951,7 +7889,7 @@
     </w:p>
     <w:p>
       <w:pPr>
-        <w:pStyle w:val="ListParagraph"/>
+        <w:pStyle w:val="a3"/>
         <w:numPr>
           <w:ilvl w:val="0"/>
           <w:numId w:val="35"/>
@@ -7981,7 +7919,7 @@
     </w:p>
     <w:p>
       <w:pPr>
-        <w:pStyle w:val="ListParagraph"/>
+        <w:pStyle w:val="a3"/>
         <w:numPr>
           <w:ilvl w:val="0"/>
           <w:numId w:val="35"/>
@@ -8011,7 +7949,7 @@
     </w:p>
     <w:p>
       <w:pPr>
-        <w:pStyle w:val="ListParagraph"/>
+        <w:pStyle w:val="a3"/>
         <w:numPr>
           <w:ilvl w:val="0"/>
           <w:numId w:val="35"/>
@@ -8067,7 +8005,6 @@
           <w:szCs w:val="28"/>
           <w:shd w:val="clear" w:color="auto" w:fill="FFFFFF"/>
         </w:rPr>
-        <w:lastRenderedPageBreak/>
         <w:t xml:space="preserve">Laravel («Ларавел») </w:t>
       </w:r>
       <w:r>
@@ -8184,7 +8121,17 @@
           <w:szCs w:val="28"/>
           <w:shd w:val="clear" w:color="auto" w:fill="FFFFFF"/>
         </w:rPr>
-        <w:t>. Он помогает определить структуру веб-приложения и служит для нее каркасом. Фреймворк написан на PHP и расширяет его возможности. Распространяется бесплатно под лицензией MIT.</w:t>
+        <w:t xml:space="preserve">. Он помогает определить структуру веб-приложения и служит для нее каркасом. </w:t>
+      </w:r>
+      <w:r>
+        <w:rPr>
+          <w:color w:val="000000"/>
+          <w:sz w:val="28"/>
+          <w:szCs w:val="28"/>
+          <w:shd w:val="clear" w:color="auto" w:fill="FFFFFF"/>
+        </w:rPr>
+        <w:lastRenderedPageBreak/>
+        <w:t>Фреймворк написан на PHP и расширяет его возможности. Распространяется бесплатно под лицензией MIT.</w:t>
       </w:r>
     </w:p>
     <w:p>
@@ -8374,7 +8321,7 @@
     </w:p>
     <w:p>
       <w:pPr>
-        <w:pStyle w:val="ListParagraph"/>
+        <w:pStyle w:val="a3"/>
         <w:numPr>
           <w:ilvl w:val="0"/>
           <w:numId w:val="35"/>
@@ -8422,7 +8369,7 @@
     </w:p>
     <w:p>
       <w:pPr>
-        <w:pStyle w:val="ListParagraph"/>
+        <w:pStyle w:val="a3"/>
         <w:numPr>
           <w:ilvl w:val="0"/>
           <w:numId w:val="35"/>
@@ -8461,7 +8408,7 @@
     </w:p>
     <w:p>
       <w:pPr>
-        <w:pStyle w:val="ListParagraph"/>
+        <w:pStyle w:val="a3"/>
         <w:numPr>
           <w:ilvl w:val="0"/>
           <w:numId w:val="35"/>
@@ -8509,7 +8456,7 @@
     </w:p>
     <w:p>
       <w:pPr>
-        <w:pStyle w:val="ListParagraph"/>
+        <w:pStyle w:val="a3"/>
         <w:numPr>
           <w:ilvl w:val="0"/>
           <w:numId w:val="35"/>
@@ -8557,7 +8504,7 @@
     </w:p>
     <w:p>
       <w:pPr>
-        <w:pStyle w:val="ListParagraph"/>
+        <w:pStyle w:val="a3"/>
         <w:numPr>
           <w:ilvl w:val="0"/>
           <w:numId w:val="35"/>
@@ -8605,7 +8552,7 @@
     </w:p>
     <w:p>
       <w:pPr>
-        <w:pStyle w:val="ListParagraph"/>
+        <w:pStyle w:val="a3"/>
         <w:numPr>
           <w:ilvl w:val="0"/>
           <w:numId w:val="35"/>
@@ -8653,7 +8600,7 @@
     </w:p>
     <w:p>
       <w:pPr>
-        <w:pStyle w:val="ListParagraph"/>
+        <w:pStyle w:val="a3"/>
         <w:numPr>
           <w:ilvl w:val="0"/>
           <w:numId w:val="35"/>
@@ -8683,7 +8630,7 @@
     </w:p>
     <w:p>
       <w:pPr>
-        <w:pStyle w:val="ListParagraph"/>
+        <w:pStyle w:val="a3"/>
         <w:tabs>
           <w:tab w:val="left" w:pos="1134"/>
         </w:tabs>
@@ -8723,7 +8670,7 @@
     </w:p>
     <w:p>
       <w:pPr>
-        <w:pStyle w:val="ListParagraph"/>
+        <w:pStyle w:val="a3"/>
         <w:numPr>
           <w:ilvl w:val="0"/>
           <w:numId w:val="35"/>
@@ -8753,7 +8700,7 @@
     </w:p>
     <w:p>
       <w:pPr>
-        <w:pStyle w:val="ListParagraph"/>
+        <w:pStyle w:val="a3"/>
         <w:numPr>
           <w:ilvl w:val="0"/>
           <w:numId w:val="35"/>
@@ -8783,7 +8730,7 @@
     </w:p>
     <w:p>
       <w:pPr>
-        <w:pStyle w:val="ListParagraph"/>
+        <w:pStyle w:val="a3"/>
         <w:numPr>
           <w:ilvl w:val="0"/>
           <w:numId w:val="35"/>
@@ -8813,7 +8760,7 @@
     </w:p>
     <w:p>
       <w:pPr>
-        <w:pStyle w:val="ListParagraph"/>
+        <w:pStyle w:val="a3"/>
         <w:numPr>
           <w:ilvl w:val="0"/>
           <w:numId w:val="35"/>
@@ -8843,7 +8790,7 @@
     </w:p>
     <w:p>
       <w:pPr>
-        <w:pStyle w:val="ListParagraph"/>
+        <w:pStyle w:val="a3"/>
         <w:numPr>
           <w:ilvl w:val="0"/>
           <w:numId w:val="35"/>
@@ -8873,7 +8820,7 @@
     </w:p>
     <w:p>
       <w:pPr>
-        <w:pStyle w:val="ListParagraph"/>
+        <w:pStyle w:val="a3"/>
         <w:numPr>
           <w:ilvl w:val="0"/>
           <w:numId w:val="35"/>
@@ -8903,7 +8850,7 @@
     </w:p>
     <w:p>
       <w:pPr>
-        <w:pStyle w:val="ListParagraph"/>
+        <w:pStyle w:val="a3"/>
         <w:numPr>
           <w:ilvl w:val="0"/>
           <w:numId w:val="35"/>
@@ -8933,7 +8880,7 @@
     </w:p>
     <w:p>
       <w:pPr>
-        <w:pStyle w:val="Heading1"/>
+        <w:pStyle w:val="1"/>
         <w:spacing w:after="360" w:line="360" w:lineRule="auto"/>
         <w:ind w:firstLine="709"/>
         <w:rPr>
@@ -8984,7 +8931,7 @@
     </w:p>
     <w:p>
       <w:pPr>
-        <w:pStyle w:val="Heading2"/>
+        <w:pStyle w:val="2"/>
         <w:spacing w:before="240" w:after="240" w:line="360" w:lineRule="auto"/>
         <w:ind w:firstLine="709"/>
         <w:rPr>
@@ -9035,7 +8982,7 @@
     </w:p>
     <w:p>
       <w:pPr>
-        <w:pStyle w:val="Heading2"/>
+        <w:pStyle w:val="2"/>
         <w:spacing w:before="240" w:after="240" w:line="360" w:lineRule="auto"/>
         <w:ind w:firstLine="709"/>
         <w:rPr>
@@ -9073,7 +9020,9 @@
         </w:rPr>
         <w:t>Инструкция для пользователя</w:t>
       </w:r>
+      <w:bookmarkStart w:id="9" w:name="_GoBack"/>
       <w:bookmarkEnd w:id="8"/>
+      <w:bookmarkEnd w:id="9"/>
     </w:p>
     <w:p>
       <w:r>
@@ -9082,7 +9031,7 @@
     </w:p>
     <w:p>
       <w:pPr>
-        <w:pStyle w:val="Heading2"/>
+        <w:pStyle w:val="2"/>
         <w:spacing w:before="240" w:after="240" w:line="360" w:lineRule="auto"/>
         <w:ind w:firstLine="709"/>
         <w:rPr>
@@ -9092,7 +9041,7 @@
           <w:szCs w:val="28"/>
         </w:rPr>
       </w:pPr>
-      <w:bookmarkStart w:id="9" w:name="_Toc100140313"/>
+      <w:bookmarkStart w:id="10" w:name="_Toc100140313"/>
       <w:r>
         <w:rPr>
           <w:rFonts w:ascii="Times New Roman" w:hAnsi="Times New Roman" w:cs="Times New Roman"/>
@@ -9120,7 +9069,7 @@
         </w:rPr>
         <w:t>Тестирование и отладка приложения</w:t>
       </w:r>
-      <w:bookmarkEnd w:id="9"/>
+      <w:bookmarkEnd w:id="10"/>
     </w:p>
     <w:p/>
     <w:p>
@@ -9147,7 +9096,7 @@
     </w:p>
     <w:p>
       <w:pPr>
-        <w:pStyle w:val="Heading1"/>
+        <w:pStyle w:val="1"/>
         <w:spacing w:before="0" w:after="360" w:line="360" w:lineRule="auto"/>
         <w:ind w:left="-11" w:firstLine="11"/>
         <w:jc w:val="center"/>
@@ -9160,7 +9109,7 @@
           <w:szCs w:val="28"/>
         </w:rPr>
       </w:pPr>
-      <w:bookmarkStart w:id="10" w:name="_Toc100140314"/>
+      <w:bookmarkStart w:id="11" w:name="_Toc100140314"/>
       <w:r>
         <w:rPr>
           <w:rFonts w:ascii="Times New Roman" w:hAnsi="Times New Roman" w:cs="Times New Roman"/>
@@ -9173,11 +9122,11 @@
         <w:lastRenderedPageBreak/>
         <w:t>Заключение</w:t>
       </w:r>
-      <w:bookmarkEnd w:id="10"/>
-    </w:p>
-    <w:p>
-      <w:pPr>
-        <w:pStyle w:val="NoSpacing"/>
+      <w:bookmarkEnd w:id="11"/>
+    </w:p>
+    <w:p>
+      <w:pPr>
+        <w:pStyle w:val="ad"/>
         <w:spacing w:line="360" w:lineRule="auto"/>
         <w:ind w:firstLine="709"/>
         <w:jc w:val="both"/>
@@ -9218,7 +9167,7 @@
     </w:p>
     <w:p>
       <w:pPr>
-        <w:pStyle w:val="NoSpacing"/>
+        <w:pStyle w:val="ad"/>
         <w:spacing w:line="360" w:lineRule="auto"/>
         <w:ind w:firstLine="709"/>
         <w:jc w:val="both"/>
@@ -9235,7 +9184,7 @@
     </w:p>
     <w:p>
       <w:pPr>
-        <w:pStyle w:val="NoSpacing"/>
+        <w:pStyle w:val="ad"/>
         <w:spacing w:line="360" w:lineRule="auto"/>
         <w:ind w:firstLine="709"/>
         <w:jc w:val="both"/>
@@ -9271,7 +9220,7 @@
     </w:p>
     <w:p>
       <w:pPr>
-        <w:pStyle w:val="NoSpacing"/>
+        <w:pStyle w:val="ad"/>
         <w:spacing w:line="360" w:lineRule="auto"/>
         <w:ind w:firstLine="709"/>
         <w:jc w:val="both"/>
@@ -9312,7 +9261,7 @@
     </w:p>
     <w:p>
       <w:pPr>
-        <w:pStyle w:val="NoSpacing"/>
+        <w:pStyle w:val="ad"/>
         <w:spacing w:line="360" w:lineRule="auto"/>
         <w:ind w:firstLine="709"/>
         <w:jc w:val="both"/>
@@ -9553,7 +9502,7 @@
     </w:p>
     <w:p>
       <w:pPr>
-        <w:pStyle w:val="List2"/>
+        <w:pStyle w:val="23"/>
         <w:widowControl w:val="0"/>
         <w:numPr>
           <w:ilvl w:val="0"/>
@@ -9596,7 +9545,7 @@
     </w:p>
     <w:p>
       <w:pPr>
-        <w:pStyle w:val="List2"/>
+        <w:pStyle w:val="23"/>
         <w:widowControl w:val="0"/>
         <w:numPr>
           <w:ilvl w:val="0"/>
@@ -9637,7 +9586,7 @@
     </w:p>
     <w:p>
       <w:pPr>
-        <w:pStyle w:val="List2"/>
+        <w:pStyle w:val="23"/>
         <w:widowControl w:val="0"/>
         <w:numPr>
           <w:ilvl w:val="0"/>
@@ -9686,7 +9635,7 @@
     </w:p>
     <w:p>
       <w:pPr>
-        <w:pStyle w:val="List2"/>
+        <w:pStyle w:val="23"/>
         <w:widowControl w:val="0"/>
         <w:numPr>
           <w:ilvl w:val="0"/>
@@ -9734,7 +9683,7 @@
     </w:p>
     <w:p>
       <w:pPr>
-        <w:pStyle w:val="List2"/>
+        <w:pStyle w:val="23"/>
         <w:widowControl w:val="0"/>
         <w:numPr>
           <w:ilvl w:val="0"/>
@@ -9761,7 +9710,7 @@
     </w:p>
     <w:p>
       <w:pPr>
-        <w:pStyle w:val="List2"/>
+        <w:pStyle w:val="23"/>
         <w:widowControl w:val="0"/>
         <w:numPr>
           <w:ilvl w:val="0"/>
@@ -9788,7 +9737,7 @@
     </w:p>
     <w:p>
       <w:pPr>
-        <w:pStyle w:val="List2"/>
+        <w:pStyle w:val="23"/>
         <w:widowControl w:val="0"/>
         <w:numPr>
           <w:ilvl w:val="0"/>
@@ -9861,7 +9810,7 @@
     </w:p>
     <w:p>
       <w:pPr>
-        <w:pStyle w:val="Heading1"/>
+        <w:pStyle w:val="1"/>
         <w:spacing w:before="0" w:after="360" w:line="360" w:lineRule="auto"/>
         <w:ind w:left="-11" w:firstLine="11"/>
         <w:jc w:val="center"/>
@@ -9874,7 +9823,7 @@
           <w:szCs w:val="28"/>
         </w:rPr>
       </w:pPr>
-      <w:bookmarkStart w:id="11" w:name="_Toc100140315"/>
+      <w:bookmarkStart w:id="12" w:name="_Toc100140315"/>
       <w:r>
         <w:rPr>
           <w:rFonts w:ascii="Times New Roman" w:hAnsi="Times New Roman" w:cs="Times New Roman"/>
@@ -9887,7 +9836,7 @@
         <w:lastRenderedPageBreak/>
         <w:t>Список используемой литературы</w:t>
       </w:r>
-      <w:bookmarkEnd w:id="11"/>
+      <w:bookmarkEnd w:id="12"/>
       <w:r>
         <w:rPr>
           <w:rFonts w:ascii="Times New Roman" w:hAnsi="Times New Roman" w:cs="Times New Roman"/>
@@ -9902,7 +9851,7 @@
     </w:p>
     <w:p>
       <w:pPr>
-        <w:pStyle w:val="ListParagraph"/>
+        <w:pStyle w:val="a3"/>
         <w:numPr>
           <w:ilvl w:val="0"/>
           <w:numId w:val="29"/>
@@ -9956,7 +9905,7 @@
     </w:p>
     <w:p>
       <w:pPr>
-        <w:pStyle w:val="ListParagraph"/>
+        <w:pStyle w:val="a3"/>
         <w:numPr>
           <w:ilvl w:val="0"/>
           <w:numId w:val="29"/>
@@ -9987,16 +9936,7 @@
           <w:sz w:val="28"/>
           <w:szCs w:val="28"/>
         </w:rPr>
-        <w:t xml:space="preserve">Хольцшлаг, Молли Э. Использование HTML </w:t>
-      </w:r>
-      <w:r>
-        <w:rPr>
-          <w:rFonts w:ascii="Times New Roman" w:hAnsi="Times New Roman"/>
-          <w:color w:val="000000"/>
-          <w:sz w:val="28"/>
-          <w:szCs w:val="28"/>
-        </w:rPr>
-        <w:t>5</w:t>
+        <w:t>Хольцшлаг, Молли Э. Использование HTML 5</w:t>
       </w:r>
       <w:r>
         <w:rPr>
@@ -10055,7 +9995,7 @@
     </w:p>
     <w:p>
       <w:pPr>
-        <w:pStyle w:val="ListParagraph"/>
+        <w:pStyle w:val="a3"/>
         <w:numPr>
           <w:ilvl w:val="0"/>
           <w:numId w:val="29"/>
@@ -10109,7 +10049,7 @@
     </w:p>
     <w:p>
       <w:pPr>
-        <w:pStyle w:val="ListParagraph"/>
+        <w:pStyle w:val="a3"/>
         <w:numPr>
           <w:ilvl w:val="0"/>
           <w:numId w:val="29"/>
@@ -10163,7 +10103,7 @@
     </w:p>
     <w:p>
       <w:pPr>
-        <w:pStyle w:val="ListParagraph"/>
+        <w:pStyle w:val="a3"/>
         <w:numPr>
           <w:ilvl w:val="0"/>
           <w:numId w:val="29"/>
@@ -10194,25 +10134,7 @@
           <w:sz w:val="28"/>
           <w:szCs w:val="28"/>
         </w:rPr>
-        <w:t>Дунаев, В. В. Базы данных. Язык SQL для студента / В.В. Дунаев. - М.: БХВ-Петербург,</w:t>
-      </w:r>
-      <w:r>
-        <w:rPr>
-          <w:rFonts w:ascii="Times New Roman" w:hAnsi="Times New Roman"/>
-          <w:color w:val="000000"/>
-          <w:sz w:val="28"/>
-          <w:szCs w:val="28"/>
-        </w:rPr>
-        <w:t xml:space="preserve"> </w:t>
-      </w:r>
-      <w:r>
-        <w:rPr>
-          <w:rFonts w:ascii="Times New Roman" w:hAnsi="Times New Roman"/>
-          <w:color w:val="000000"/>
-          <w:sz w:val="28"/>
-          <w:szCs w:val="28"/>
-        </w:rPr>
-        <w:t>20</w:t>
+        <w:t>Дунаев, В. В. Базы данных. Язык SQL для студента / В.В. Дунаев. - М.: БХВ-Петербург, 20</w:t>
       </w:r>
       <w:r>
         <w:rPr>
@@ -10235,7 +10157,7 @@
     </w:p>
     <w:p>
       <w:pPr>
-        <w:pStyle w:val="ListParagraph"/>
+        <w:pStyle w:val="a3"/>
         <w:numPr>
           <w:ilvl w:val="0"/>
           <w:numId w:val="29"/>
@@ -10307,7 +10229,7 @@
     </w:p>
     <w:p>
       <w:pPr>
-        <w:pStyle w:val="ListParagraph"/>
+        <w:pStyle w:val="a3"/>
         <w:numPr>
           <w:ilvl w:val="0"/>
           <w:numId w:val="29"/>
@@ -10361,7 +10283,7 @@
     </w:p>
     <w:p>
       <w:pPr>
-        <w:pStyle w:val="ListParagraph"/>
+        <w:pStyle w:val="a3"/>
         <w:numPr>
           <w:ilvl w:val="0"/>
           <w:numId w:val="29"/>
@@ -10415,7 +10337,7 @@
     </w:p>
     <w:p>
       <w:pPr>
-        <w:pStyle w:val="ListParagraph"/>
+        <w:pStyle w:val="a3"/>
         <w:numPr>
           <w:ilvl w:val="0"/>
           <w:numId w:val="29"/>
@@ -10469,7 +10391,7 @@
     </w:p>
     <w:p>
       <w:pPr>
-        <w:pStyle w:val="ListParagraph"/>
+        <w:pStyle w:val="a3"/>
         <w:numPr>
           <w:ilvl w:val="0"/>
           <w:numId w:val="29"/>
@@ -10523,7 +10445,7 @@
     </w:p>
     <w:p>
       <w:pPr>
-        <w:pStyle w:val="ListParagraph"/>
+        <w:pStyle w:val="a3"/>
         <w:numPr>
           <w:ilvl w:val="0"/>
           <w:numId w:val="29"/>
@@ -10577,7 +10499,7 @@
     </w:p>
     <w:p>
       <w:pPr>
-        <w:pStyle w:val="ListParagraph"/>
+        <w:pStyle w:val="a3"/>
         <w:numPr>
           <w:ilvl w:val="0"/>
           <w:numId w:val="29"/>
@@ -10653,7 +10575,7 @@
     </w:p>
     <w:p>
       <w:pPr>
-        <w:pStyle w:val="ListParagraph"/>
+        <w:pStyle w:val="a3"/>
         <w:numPr>
           <w:ilvl w:val="0"/>
           <w:numId w:val="29"/>
@@ -10707,7 +10629,7 @@
     </w:p>
     <w:p>
       <w:pPr>
-        <w:pStyle w:val="ListParagraph"/>
+        <w:pStyle w:val="a3"/>
         <w:numPr>
           <w:ilvl w:val="0"/>
           <w:numId w:val="29"/>
@@ -10824,7 +10746,7 @@
     </w:p>
     <w:p>
       <w:pPr>
-        <w:pStyle w:val="Heading1"/>
+        <w:pStyle w:val="1"/>
         <w:spacing w:before="0" w:after="360" w:line="360" w:lineRule="auto"/>
         <w:ind w:left="-11" w:firstLine="11"/>
         <w:jc w:val="center"/>
@@ -10837,7 +10759,7 @@
           <w:szCs w:val="28"/>
         </w:rPr>
       </w:pPr>
-      <w:bookmarkStart w:id="12" w:name="_Toc100140316"/>
+      <w:bookmarkStart w:id="13" w:name="_Toc100140316"/>
       <w:r>
         <w:rPr>
           <w:rFonts w:ascii="Times New Roman" w:hAnsi="Times New Roman" w:cs="Times New Roman"/>
@@ -10850,7 +10772,7 @@
         <w:lastRenderedPageBreak/>
         <w:t>ПРИЛОЖЕНИЯ</w:t>
       </w:r>
-      <w:bookmarkEnd w:id="12"/>
+      <w:bookmarkEnd w:id="13"/>
     </w:p>
     <w:p>
       <w:pPr>
@@ -10875,7 +10797,7 @@
     </w:p>
     <w:p>
       <w:pPr>
-        <w:pStyle w:val="NoSpacing"/>
+        <w:pStyle w:val="ad"/>
         <w:ind w:firstLine="284"/>
         <w:rPr>
           <w:color w:val="000000"/>
@@ -10896,7 +10818,7 @@
 </file>
 
 <file path=word/endnotes.xml><?xml version="1.0" encoding="utf-8"?>
-<w:endnotes xmlns:wpc="http://schemas.microsoft.com/office/word/2010/wordprocessingCanvas" xmlns:cx="http://schemas.microsoft.com/office/drawing/2014/chartex" xmlns:cx1="http://schemas.microsoft.com/office/drawing/2015/9/8/chartex" xmlns:cx2="http://schemas.microsoft.com/office/drawing/2015/10/21/chartex" xmlns:cx3="http://schemas.microsoft.com/office/drawing/2016/5/9/chartex" xmlns:cx4="http://schemas.microsoft.com/office/drawing/2016/5/10/chartex" xmlns:cx5="http://schemas.microsoft.com/office/drawing/2016/5/11/chartex" xmlns:cx6="http://schemas.microsoft.com/office/drawing/2016/5/12/chartex" xmlns:cx7="http://schemas.microsoft.com/office/drawing/2016/5/13/chartex" xmlns:cx8="http://schemas.microsoft.com/office/drawing/2016/5/14/chartex" xmlns:mc="http://schemas.openxmlformats.org/markup-compatibility/2006" xmlns:aink="http://schemas.microsoft.com/office/drawing/2016/ink" xmlns:am3d="http://schemas.microsoft.com/office/drawing/2017/model3d" xmlns:o="urn:schemas-microsoft-com:office:office" xmlns:r="http://schemas.openxmlformats.org/officeDocument/2006/relationships" xmlns:m="http://schemas.openxmlformats.org/officeDocument/2006/math" xmlns:v="urn:schemas-microsoft-com:vml" xmlns:wp14="http://schemas.microsoft.com/office/word/2010/wordprocessingDrawing" xmlns:wp="http://schemas.openxmlformats.org/drawingml/2006/wordprocessingDrawing" xmlns:w10="urn:schemas-microsoft-com:office:word" xmlns:w="http://schemas.openxmlformats.org/wordprocessingml/2006/main" xmlns:w14="http://schemas.microsoft.com/office/word/2010/wordml" xmlns:w15="http://schemas.microsoft.com/office/word/2012/wordml" xmlns:w16cex="http://schemas.microsoft.com/office/word/2018/wordml/cex" xmlns:w16cid="http://schemas.microsoft.com/office/word/2016/wordml/cid" xmlns:w16="http://schemas.microsoft.com/office/word/2018/wordml" xmlns:w16sdtdh="http://schemas.microsoft.com/office/word/2020/wordml/sdtdatahash" xmlns:w16se="http://schemas.microsoft.com/office/word/2015/wordml/symex" xmlns:wpg="http://schemas.microsoft.com/office/word/2010/wordprocessingGroup" xmlns:wpi="http://schemas.microsoft.com/office/word/2010/wordprocessingInk" xmlns:wne="http://schemas.microsoft.com/office/word/2006/wordml" xmlns:wps="http://schemas.microsoft.com/office/word/2010/wordprocessingShape" mc:Ignorable="w14 w15 w16se w16cid w16 w16cex w16sdtdh wp14">
+<w:endnotes xmlns:wpc="http://schemas.microsoft.com/office/word/2010/wordprocessingCanvas" xmlns:cx="http://schemas.microsoft.com/office/drawing/2014/chartex" xmlns:cx1="http://schemas.microsoft.com/office/drawing/2015/9/8/chartex" xmlns:cx2="http://schemas.microsoft.com/office/drawing/2015/10/21/chartex" xmlns:cx3="http://schemas.microsoft.com/office/drawing/2016/5/9/chartex" xmlns:cx4="http://schemas.microsoft.com/office/drawing/2016/5/10/chartex" xmlns:cx5="http://schemas.microsoft.com/office/drawing/2016/5/11/chartex" xmlns:cx6="http://schemas.microsoft.com/office/drawing/2016/5/12/chartex" xmlns:cx7="http://schemas.microsoft.com/office/drawing/2016/5/13/chartex" xmlns:cx8="http://schemas.microsoft.com/office/drawing/2016/5/14/chartex" xmlns:mc="http://schemas.openxmlformats.org/markup-compatibility/2006" xmlns:aink="http://schemas.microsoft.com/office/drawing/2016/ink" xmlns:am3d="http://schemas.microsoft.com/office/drawing/2017/model3d" xmlns:o="urn:schemas-microsoft-com:office:office" xmlns:r="http://schemas.openxmlformats.org/officeDocument/2006/relationships" xmlns:m="http://schemas.openxmlformats.org/officeDocument/2006/math" xmlns:v="urn:schemas-microsoft-com:vml" xmlns:wp14="http://schemas.microsoft.com/office/word/2010/wordprocessingDrawing" xmlns:wp="http://schemas.openxmlformats.org/drawingml/2006/wordprocessingDrawing" xmlns:w10="urn:schemas-microsoft-com:office:word" xmlns:w="http://schemas.openxmlformats.org/wordprocessingml/2006/main" xmlns:w14="http://schemas.microsoft.com/office/word/2010/wordml" xmlns:w15="http://schemas.microsoft.com/office/word/2012/wordml" xmlns:w16cex="http://schemas.microsoft.com/office/word/2018/wordml/cex" xmlns:w16cid="http://schemas.microsoft.com/office/word/2016/wordml/cid" xmlns:w16="http://schemas.microsoft.com/office/word/2018/wordml" xmlns:w16se="http://schemas.microsoft.com/office/word/2015/wordml/symex" xmlns:wpg="http://schemas.microsoft.com/office/word/2010/wordprocessingGroup" xmlns:wpi="http://schemas.microsoft.com/office/word/2010/wordprocessingInk" xmlns:wne="http://schemas.microsoft.com/office/word/2006/wordml" xmlns:wps="http://schemas.microsoft.com/office/word/2010/wordprocessingShape" mc:Ignorable="w14 w15 w16se w16cid w16 w16cex wp14">
   <w:endnote w:type="separator" w:id="-1">
     <w:p>
       <w:r>
@@ -10915,7 +10837,7 @@
 </file>
 
 <file path=word/footer1.xml><?xml version="1.0" encoding="utf-8"?>
-<w:ftr xmlns:wpc="http://schemas.microsoft.com/office/word/2010/wordprocessingCanvas" xmlns:cx="http://schemas.microsoft.com/office/drawing/2014/chartex" xmlns:cx1="http://schemas.microsoft.com/office/drawing/2015/9/8/chartex" xmlns:cx2="http://schemas.microsoft.com/office/drawing/2015/10/21/chartex" xmlns:cx3="http://schemas.microsoft.com/office/drawing/2016/5/9/chartex" xmlns:cx4="http://schemas.microsoft.com/office/drawing/2016/5/10/chartex" xmlns:cx5="http://schemas.microsoft.com/office/drawing/2016/5/11/chartex" xmlns:cx6="http://schemas.microsoft.com/office/drawing/2016/5/12/chartex" xmlns:cx7="http://schemas.microsoft.com/office/drawing/2016/5/13/chartex" xmlns:cx8="http://schemas.microsoft.com/office/drawing/2016/5/14/chartex" xmlns:mc="http://schemas.openxmlformats.org/markup-compatibility/2006" xmlns:aink="http://schemas.microsoft.com/office/drawing/2016/ink" xmlns:am3d="http://schemas.microsoft.com/office/drawing/2017/model3d" xmlns:o="urn:schemas-microsoft-com:office:office" xmlns:r="http://schemas.openxmlformats.org/officeDocument/2006/relationships" xmlns:m="http://schemas.openxmlformats.org/officeDocument/2006/math" xmlns:v="urn:schemas-microsoft-com:vml" xmlns:wp14="http://schemas.microsoft.com/office/word/2010/wordprocessingDrawing" xmlns:wp="http://schemas.openxmlformats.org/drawingml/2006/wordprocessingDrawing" xmlns:w10="urn:schemas-microsoft-com:office:word" xmlns:w="http://schemas.openxmlformats.org/wordprocessingml/2006/main" xmlns:w14="http://schemas.microsoft.com/office/word/2010/wordml" xmlns:w15="http://schemas.microsoft.com/office/word/2012/wordml" xmlns:w16cex="http://schemas.microsoft.com/office/word/2018/wordml/cex" xmlns:w16cid="http://schemas.microsoft.com/office/word/2016/wordml/cid" xmlns:w16="http://schemas.microsoft.com/office/word/2018/wordml" xmlns:w16sdtdh="http://schemas.microsoft.com/office/word/2020/wordml/sdtdatahash" xmlns:w16se="http://schemas.microsoft.com/office/word/2015/wordml/symex" xmlns:wpg="http://schemas.microsoft.com/office/word/2010/wordprocessingGroup" xmlns:wpi="http://schemas.microsoft.com/office/word/2010/wordprocessingInk" xmlns:wne="http://schemas.microsoft.com/office/word/2006/wordml" xmlns:wps="http://schemas.microsoft.com/office/word/2010/wordprocessingShape" mc:Ignorable="w14 w15 w16se w16cid w16 w16cex w16sdtdh wp14">
+<w:ftr xmlns:wpc="http://schemas.microsoft.com/office/word/2010/wordprocessingCanvas" xmlns:cx="http://schemas.microsoft.com/office/drawing/2014/chartex" xmlns:cx1="http://schemas.microsoft.com/office/drawing/2015/9/8/chartex" xmlns:cx2="http://schemas.microsoft.com/office/drawing/2015/10/21/chartex" xmlns:cx3="http://schemas.microsoft.com/office/drawing/2016/5/9/chartex" xmlns:cx4="http://schemas.microsoft.com/office/drawing/2016/5/10/chartex" xmlns:cx5="http://schemas.microsoft.com/office/drawing/2016/5/11/chartex" xmlns:cx6="http://schemas.microsoft.com/office/drawing/2016/5/12/chartex" xmlns:cx7="http://schemas.microsoft.com/office/drawing/2016/5/13/chartex" xmlns:cx8="http://schemas.microsoft.com/office/drawing/2016/5/14/chartex" xmlns:mc="http://schemas.openxmlformats.org/markup-compatibility/2006" xmlns:aink="http://schemas.microsoft.com/office/drawing/2016/ink" xmlns:am3d="http://schemas.microsoft.com/office/drawing/2017/model3d" xmlns:o="urn:schemas-microsoft-com:office:office" xmlns:r="http://schemas.openxmlformats.org/officeDocument/2006/relationships" xmlns:m="http://schemas.openxmlformats.org/officeDocument/2006/math" xmlns:v="urn:schemas-microsoft-com:vml" xmlns:wp14="http://schemas.microsoft.com/office/word/2010/wordprocessingDrawing" xmlns:wp="http://schemas.openxmlformats.org/drawingml/2006/wordprocessingDrawing" xmlns:w10="urn:schemas-microsoft-com:office:word" xmlns:w="http://schemas.openxmlformats.org/wordprocessingml/2006/main" xmlns:w14="http://schemas.microsoft.com/office/word/2010/wordml" xmlns:w15="http://schemas.microsoft.com/office/word/2012/wordml" xmlns:w16cex="http://schemas.microsoft.com/office/word/2018/wordml/cex" xmlns:w16cid="http://schemas.microsoft.com/office/word/2016/wordml/cid" xmlns:w16="http://schemas.microsoft.com/office/word/2018/wordml" xmlns:w16se="http://schemas.microsoft.com/office/word/2015/wordml/symex" xmlns:wpg="http://schemas.microsoft.com/office/word/2010/wordprocessingGroup" xmlns:wpi="http://schemas.microsoft.com/office/word/2010/wordprocessingInk" xmlns:wne="http://schemas.microsoft.com/office/word/2006/wordml" xmlns:wps="http://schemas.microsoft.com/office/word/2010/wordprocessingShape" mc:Ignorable="w14 w15 w16se w16cid w16 w16cex wp14">
   <w:sdt>
     <w:sdtPr>
       <w:id w:val="-1201314323"/>
@@ -10928,7 +10850,7 @@
     <w:sdtContent>
       <w:p>
         <w:pPr>
-          <w:pStyle w:val="Footer"/>
+          <w:pStyle w:val="a8"/>
           <w:jc w:val="center"/>
         </w:pPr>
         <w:r>
@@ -10957,14 +10879,14 @@
   </w:sdt>
   <w:p>
     <w:pPr>
-      <w:pStyle w:val="Footer"/>
+      <w:pStyle w:val="a8"/>
     </w:pPr>
   </w:p>
 </w:ftr>
 </file>
 
 <file path=word/footnotes.xml><?xml version="1.0" encoding="utf-8"?>
-<w:footnotes xmlns:wpc="http://schemas.microsoft.com/office/word/2010/wordprocessingCanvas" xmlns:cx="http://schemas.microsoft.com/office/drawing/2014/chartex" xmlns:cx1="http://schemas.microsoft.com/office/drawing/2015/9/8/chartex" xmlns:cx2="http://schemas.microsoft.com/office/drawing/2015/10/21/chartex" xmlns:cx3="http://schemas.microsoft.com/office/drawing/2016/5/9/chartex" xmlns:cx4="http://schemas.microsoft.com/office/drawing/2016/5/10/chartex" xmlns:cx5="http://schemas.microsoft.com/office/drawing/2016/5/11/chartex" xmlns:cx6="http://schemas.microsoft.com/office/drawing/2016/5/12/chartex" xmlns:cx7="http://schemas.microsoft.com/office/drawing/2016/5/13/chartex" xmlns:cx8="http://schemas.microsoft.com/office/drawing/2016/5/14/chartex" xmlns:mc="http://schemas.openxmlformats.org/markup-compatibility/2006" xmlns:aink="http://schemas.microsoft.com/office/drawing/2016/ink" xmlns:am3d="http://schemas.microsoft.com/office/drawing/2017/model3d" xmlns:o="urn:schemas-microsoft-com:office:office" xmlns:r="http://schemas.openxmlformats.org/officeDocument/2006/relationships" xmlns:m="http://schemas.openxmlformats.org/officeDocument/2006/math" xmlns:v="urn:schemas-microsoft-com:vml" xmlns:wp14="http://schemas.microsoft.com/office/word/2010/wordprocessingDrawing" xmlns:wp="http://schemas.openxmlformats.org/drawingml/2006/wordprocessingDrawing" xmlns:w10="urn:schemas-microsoft-com:office:word" xmlns:w="http://schemas.openxmlformats.org/wordprocessingml/2006/main" xmlns:w14="http://schemas.microsoft.com/office/word/2010/wordml" xmlns:w15="http://schemas.microsoft.com/office/word/2012/wordml" xmlns:w16cex="http://schemas.microsoft.com/office/word/2018/wordml/cex" xmlns:w16cid="http://schemas.microsoft.com/office/word/2016/wordml/cid" xmlns:w16="http://schemas.microsoft.com/office/word/2018/wordml" xmlns:w16sdtdh="http://schemas.microsoft.com/office/word/2020/wordml/sdtdatahash" xmlns:w16se="http://schemas.microsoft.com/office/word/2015/wordml/symex" xmlns:wpg="http://schemas.microsoft.com/office/word/2010/wordprocessingGroup" xmlns:wpi="http://schemas.microsoft.com/office/word/2010/wordprocessingInk" xmlns:wne="http://schemas.microsoft.com/office/word/2006/wordml" xmlns:wps="http://schemas.microsoft.com/office/word/2010/wordprocessingShape" mc:Ignorable="w14 w15 w16se w16cid w16 w16cex w16sdtdh wp14">
+<w:footnotes xmlns:wpc="http://schemas.microsoft.com/office/word/2010/wordprocessingCanvas" xmlns:cx="http://schemas.microsoft.com/office/drawing/2014/chartex" xmlns:cx1="http://schemas.microsoft.com/office/drawing/2015/9/8/chartex" xmlns:cx2="http://schemas.microsoft.com/office/drawing/2015/10/21/chartex" xmlns:cx3="http://schemas.microsoft.com/office/drawing/2016/5/9/chartex" xmlns:cx4="http://schemas.microsoft.com/office/drawing/2016/5/10/chartex" xmlns:cx5="http://schemas.microsoft.com/office/drawing/2016/5/11/chartex" xmlns:cx6="http://schemas.microsoft.com/office/drawing/2016/5/12/chartex" xmlns:cx7="http://schemas.microsoft.com/office/drawing/2016/5/13/chartex" xmlns:cx8="http://schemas.microsoft.com/office/drawing/2016/5/14/chartex" xmlns:mc="http://schemas.openxmlformats.org/markup-compatibility/2006" xmlns:aink="http://schemas.microsoft.com/office/drawing/2016/ink" xmlns:am3d="http://schemas.microsoft.com/office/drawing/2017/model3d" xmlns:o="urn:schemas-microsoft-com:office:office" xmlns:r="http://schemas.openxmlformats.org/officeDocument/2006/relationships" xmlns:m="http://schemas.openxmlformats.org/officeDocument/2006/math" xmlns:v="urn:schemas-microsoft-com:vml" xmlns:wp14="http://schemas.microsoft.com/office/word/2010/wordprocessingDrawing" xmlns:wp="http://schemas.openxmlformats.org/drawingml/2006/wordprocessingDrawing" xmlns:w10="urn:schemas-microsoft-com:office:word" xmlns:w="http://schemas.openxmlformats.org/wordprocessingml/2006/main" xmlns:w14="http://schemas.microsoft.com/office/word/2010/wordml" xmlns:w15="http://schemas.microsoft.com/office/word/2012/wordml" xmlns:w16cex="http://schemas.microsoft.com/office/word/2018/wordml/cex" xmlns:w16cid="http://schemas.microsoft.com/office/word/2016/wordml/cid" xmlns:w16="http://schemas.microsoft.com/office/word/2018/wordml" xmlns:w16se="http://schemas.microsoft.com/office/word/2015/wordml/symex" xmlns:wpg="http://schemas.microsoft.com/office/word/2010/wordprocessingGroup" xmlns:wpi="http://schemas.microsoft.com/office/word/2010/wordprocessingInk" xmlns:wne="http://schemas.microsoft.com/office/word/2006/wordml" xmlns:wps="http://schemas.microsoft.com/office/word/2010/wordprocessingShape" mc:Ignorable="w14 w15 w16se w16cid w16 w16cex wp14">
   <w:footnote w:type="separator" w:id="-1">
     <w:p>
       <w:r>
@@ -10983,7 +10905,7 @@
 </file>
 
 <file path=word/numbering.xml><?xml version="1.0" encoding="utf-8"?>
-<w:numbering xmlns:wpc="http://schemas.microsoft.com/office/word/2010/wordprocessingCanvas" xmlns:cx="http://schemas.microsoft.com/office/drawing/2014/chartex" xmlns:cx1="http://schemas.microsoft.com/office/drawing/2015/9/8/chartex" xmlns:cx2="http://schemas.microsoft.com/office/drawing/2015/10/21/chartex" xmlns:cx3="http://schemas.microsoft.com/office/drawing/2016/5/9/chartex" xmlns:cx4="http://schemas.microsoft.com/office/drawing/2016/5/10/chartex" xmlns:cx5="http://schemas.microsoft.com/office/drawing/2016/5/11/chartex" xmlns:cx6="http://schemas.microsoft.com/office/drawing/2016/5/12/chartex" xmlns:cx7="http://schemas.microsoft.com/office/drawing/2016/5/13/chartex" xmlns:cx8="http://schemas.microsoft.com/office/drawing/2016/5/14/chartex" xmlns:mc="http://schemas.openxmlformats.org/markup-compatibility/2006" xmlns:aink="http://schemas.microsoft.com/office/drawing/2016/ink" xmlns:am3d="http://schemas.microsoft.com/office/drawing/2017/model3d" xmlns:o="urn:schemas-microsoft-com:office:office" xmlns:r="http://schemas.openxmlformats.org/officeDocument/2006/relationships" xmlns:m="http://schemas.openxmlformats.org/officeDocument/2006/math" xmlns:v="urn:schemas-microsoft-com:vml" xmlns:wp14="http://schemas.microsoft.com/office/word/2010/wordprocessingDrawing" xmlns:wp="http://schemas.openxmlformats.org/drawingml/2006/wordprocessingDrawing" xmlns:w10="urn:schemas-microsoft-com:office:word" xmlns:w="http://schemas.openxmlformats.org/wordprocessingml/2006/main" xmlns:w14="http://schemas.microsoft.com/office/word/2010/wordml" xmlns:w15="http://schemas.microsoft.com/office/word/2012/wordml" xmlns:w16cex="http://schemas.microsoft.com/office/word/2018/wordml/cex" xmlns:w16cid="http://schemas.microsoft.com/office/word/2016/wordml/cid" xmlns:w16="http://schemas.microsoft.com/office/word/2018/wordml" xmlns:w16sdtdh="http://schemas.microsoft.com/office/word/2020/wordml/sdtdatahash" xmlns:w16se="http://schemas.microsoft.com/office/word/2015/wordml/symex" xmlns:wpg="http://schemas.microsoft.com/office/word/2010/wordprocessingGroup" xmlns:wpi="http://schemas.microsoft.com/office/word/2010/wordprocessingInk" xmlns:wne="http://schemas.microsoft.com/office/word/2006/wordml" xmlns:wps="http://schemas.microsoft.com/office/word/2010/wordprocessingShape" mc:Ignorable="w14 w15 w16se w16cid w16 w16cex w16sdtdh wp14">
+<w:numbering xmlns:wpc="http://schemas.microsoft.com/office/word/2010/wordprocessingCanvas" xmlns:cx="http://schemas.microsoft.com/office/drawing/2014/chartex" xmlns:cx1="http://schemas.microsoft.com/office/drawing/2015/9/8/chartex" xmlns:cx2="http://schemas.microsoft.com/office/drawing/2015/10/21/chartex" xmlns:cx3="http://schemas.microsoft.com/office/drawing/2016/5/9/chartex" xmlns:cx4="http://schemas.microsoft.com/office/drawing/2016/5/10/chartex" xmlns:cx5="http://schemas.microsoft.com/office/drawing/2016/5/11/chartex" xmlns:cx6="http://schemas.microsoft.com/office/drawing/2016/5/12/chartex" xmlns:cx7="http://schemas.microsoft.com/office/drawing/2016/5/13/chartex" xmlns:cx8="http://schemas.microsoft.com/office/drawing/2016/5/14/chartex" xmlns:mc="http://schemas.openxmlformats.org/markup-compatibility/2006" xmlns:aink="http://schemas.microsoft.com/office/drawing/2016/ink" xmlns:am3d="http://schemas.microsoft.com/office/drawing/2017/model3d" xmlns:o="urn:schemas-microsoft-com:office:office" xmlns:r="http://schemas.openxmlformats.org/officeDocument/2006/relationships" xmlns:m="http://schemas.openxmlformats.org/officeDocument/2006/math" xmlns:v="urn:schemas-microsoft-com:vml" xmlns:wp14="http://schemas.microsoft.com/office/word/2010/wordprocessingDrawing" xmlns:wp="http://schemas.openxmlformats.org/drawingml/2006/wordprocessingDrawing" xmlns:w10="urn:schemas-microsoft-com:office:word" xmlns:w="http://schemas.openxmlformats.org/wordprocessingml/2006/main" xmlns:w14="http://schemas.microsoft.com/office/word/2010/wordml" xmlns:w15="http://schemas.microsoft.com/office/word/2012/wordml" xmlns:w16cex="http://schemas.microsoft.com/office/word/2018/wordml/cex" xmlns:w16cid="http://schemas.microsoft.com/office/word/2016/wordml/cid" xmlns:w16="http://schemas.microsoft.com/office/word/2018/wordml" xmlns:w16se="http://schemas.microsoft.com/office/word/2015/wordml/symex" xmlns:wpg="http://schemas.microsoft.com/office/word/2010/wordprocessingGroup" xmlns:wpi="http://schemas.microsoft.com/office/word/2010/wordprocessingInk" xmlns:wne="http://schemas.microsoft.com/office/word/2006/wordml" xmlns:wps="http://schemas.microsoft.com/office/word/2010/wordprocessingShape" mc:Ignorable="w14 w15 w16se w16cid w16 w16cex wp14">
   <w:abstractNum w:abstractNumId="0" w15:restartNumberingAfterBreak="0">
     <w:nsid w:val="00B972E6"/>
     <w:multiLevelType w:val="hybridMultilevel"/>
@@ -16390,7 +16312,7 @@
 </file>
 
 <file path=word/styles.xml><?xml version="1.0" encoding="utf-8"?>
-<w:styles xmlns:mc="http://schemas.openxmlformats.org/markup-compatibility/2006" xmlns:r="http://schemas.openxmlformats.org/officeDocument/2006/relationships" xmlns:w="http://schemas.openxmlformats.org/wordprocessingml/2006/main" xmlns:w14="http://schemas.microsoft.com/office/word/2010/wordml" xmlns:w15="http://schemas.microsoft.com/office/word/2012/wordml" xmlns:w16cex="http://schemas.microsoft.com/office/word/2018/wordml/cex" xmlns:w16cid="http://schemas.microsoft.com/office/word/2016/wordml/cid" xmlns:w16="http://schemas.microsoft.com/office/word/2018/wordml" xmlns:w16sdtdh="http://schemas.microsoft.com/office/word/2020/wordml/sdtdatahash" xmlns:w16se="http://schemas.microsoft.com/office/word/2015/wordml/symex" mc:Ignorable="w14 w15 w16se w16cid w16 w16cex w16sdtdh">
+<w:styles xmlns:mc="http://schemas.openxmlformats.org/markup-compatibility/2006" xmlns:r="http://schemas.openxmlformats.org/officeDocument/2006/relationships" xmlns:w="http://schemas.openxmlformats.org/wordprocessingml/2006/main" xmlns:w14="http://schemas.microsoft.com/office/word/2010/wordml" xmlns:w15="http://schemas.microsoft.com/office/word/2012/wordml" xmlns:w16cex="http://schemas.microsoft.com/office/word/2018/wordml/cex" xmlns:w16cid="http://schemas.microsoft.com/office/word/2016/wordml/cid" xmlns:w16="http://schemas.microsoft.com/office/word/2018/wordml" xmlns:w16se="http://schemas.microsoft.com/office/word/2015/wordml/symex" mc:Ignorable="w14 w15 w16se w16cid w16 w16cex">
   <w:docDefaults>
     <w:rPrDefault>
       <w:rPr>
@@ -16784,7 +16706,7 @@
     <w:lsdException w:name="Unresolved Mention" w:semiHidden="1" w:unhideWhenUsed="1"/>
     <w:lsdException w:name="Smart Link" w:semiHidden="1" w:unhideWhenUsed="1"/>
   </w:latentStyles>
-  <w:style w:type="paragraph" w:default="1" w:styleId="Normal">
+  <w:style w:type="paragraph" w:default="1" w:styleId="a">
     <w:name w:val="Normal"/>
     <w:qFormat/>
     <w:rsid w:val="0097309A"/>
@@ -16798,11 +16720,11 @@
       <w:lang w:eastAsia="ru-RU"/>
     </w:rPr>
   </w:style>
-  <w:style w:type="paragraph" w:styleId="Heading1">
+  <w:style w:type="paragraph" w:styleId="1">
     <w:name w:val="heading 1"/>
-    <w:basedOn w:val="Normal"/>
-    <w:next w:val="Normal"/>
-    <w:link w:val="Heading1Char"/>
+    <w:basedOn w:val="a"/>
+    <w:next w:val="a"/>
+    <w:link w:val="10"/>
     <w:qFormat/>
     <w:rsid w:val="00B7546A"/>
     <w:pPr>
@@ -16819,11 +16741,11 @@
       <w:szCs w:val="32"/>
     </w:rPr>
   </w:style>
-  <w:style w:type="paragraph" w:styleId="Heading2">
+  <w:style w:type="paragraph" w:styleId="2">
     <w:name w:val="heading 2"/>
-    <w:basedOn w:val="Normal"/>
-    <w:next w:val="Normal"/>
-    <w:link w:val="Heading2Char"/>
+    <w:basedOn w:val="a"/>
+    <w:next w:val="a"/>
+    <w:link w:val="20"/>
     <w:uiPriority w:val="9"/>
     <w:unhideWhenUsed/>
     <w:qFormat/>
@@ -16841,11 +16763,11 @@
       <w:szCs w:val="26"/>
     </w:rPr>
   </w:style>
-  <w:style w:type="paragraph" w:styleId="Heading3">
+  <w:style w:type="paragraph" w:styleId="3">
     <w:name w:val="heading 3"/>
-    <w:basedOn w:val="Normal"/>
-    <w:next w:val="Normal"/>
-    <w:link w:val="Heading3Char"/>
+    <w:basedOn w:val="a"/>
+    <w:next w:val="a"/>
+    <w:link w:val="30"/>
     <w:uiPriority w:val="9"/>
     <w:semiHidden/>
     <w:unhideWhenUsed/>
@@ -16862,13 +16784,13 @@
       <w:color w:val="1F4D78" w:themeColor="accent1" w:themeShade="7F"/>
     </w:rPr>
   </w:style>
-  <w:style w:type="character" w:default="1" w:styleId="DefaultParagraphFont">
+  <w:style w:type="character" w:default="1" w:styleId="a0">
     <w:name w:val="Default Paragraph Font"/>
     <w:uiPriority w:val="1"/>
     <w:semiHidden/>
     <w:unhideWhenUsed/>
   </w:style>
-  <w:style w:type="table" w:default="1" w:styleId="TableNormal">
+  <w:style w:type="table" w:default="1" w:styleId="a1">
     <w:name w:val="Normal Table"/>
     <w:uiPriority w:val="99"/>
     <w:semiHidden/>
@@ -16883,16 +16805,16 @@
       </w:tblCellMar>
     </w:tblPr>
   </w:style>
-  <w:style w:type="numbering" w:default="1" w:styleId="NoList">
+  <w:style w:type="numbering" w:default="1" w:styleId="a2">
     <w:name w:val="No List"/>
     <w:uiPriority w:val="99"/>
     <w:semiHidden/>
     <w:unhideWhenUsed/>
   </w:style>
-  <w:style w:type="character" w:customStyle="1" w:styleId="Heading1Char">
-    <w:name w:val="Heading 1 Char"/>
-    <w:basedOn w:val="DefaultParagraphFont"/>
-    <w:link w:val="Heading1"/>
+  <w:style w:type="character" w:customStyle="1" w:styleId="10">
+    <w:name w:val="Заголовок 1 Знак"/>
+    <w:basedOn w:val="a0"/>
+    <w:link w:val="1"/>
     <w:rsid w:val="00B7546A"/>
     <w:rPr>
       <w:rFonts w:ascii="Arial" w:eastAsia="Times New Roman" w:hAnsi="Arial" w:cs="Arial"/>
@@ -16904,11 +16826,11 @@
       <w:lang w:eastAsia="ru-RU"/>
     </w:rPr>
   </w:style>
-  <w:style w:type="paragraph" w:styleId="ListParagraph">
+  <w:style w:type="paragraph" w:styleId="a3">
     <w:name w:val="List Paragraph"/>
     <w:aliases w:val="!!!!!"/>
-    <w:basedOn w:val="Normal"/>
-    <w:link w:val="ListParagraphChar"/>
+    <w:basedOn w:val="a"/>
+    <w:link w:val="a4"/>
     <w:uiPriority w:val="34"/>
     <w:qFormat/>
     <w:rsid w:val="00B7546A"/>
@@ -16923,9 +16845,9 @@
       <w:szCs w:val="22"/>
     </w:rPr>
   </w:style>
-  <w:style w:type="paragraph" w:styleId="NormalWeb">
+  <w:style w:type="paragraph" w:styleId="a5">
     <w:name w:val="Normal (Web)"/>
-    <w:basedOn w:val="Normal"/>
+    <w:basedOn w:val="a"/>
     <w:uiPriority w:val="99"/>
     <w:unhideWhenUsed/>
     <w:rsid w:val="008E765F"/>
@@ -16936,10 +16858,10 @@
       <w:rFonts w:eastAsiaTheme="minorEastAsia"/>
     </w:rPr>
   </w:style>
-  <w:style w:type="character" w:customStyle="1" w:styleId="Heading2Char">
-    <w:name w:val="Heading 2 Char"/>
-    <w:basedOn w:val="DefaultParagraphFont"/>
-    <w:link w:val="Heading2"/>
+  <w:style w:type="character" w:customStyle="1" w:styleId="20">
+    <w:name w:val="Заголовок 2 Знак"/>
+    <w:basedOn w:val="a0"/>
+    <w:link w:val="2"/>
     <w:uiPriority w:val="9"/>
     <w:rsid w:val="00E8590B"/>
     <w:rPr>
@@ -16950,10 +16872,10 @@
       <w:lang w:eastAsia="ru-RU"/>
     </w:rPr>
   </w:style>
-  <w:style w:type="character" w:customStyle="1" w:styleId="Heading3Char">
-    <w:name w:val="Heading 3 Char"/>
-    <w:basedOn w:val="DefaultParagraphFont"/>
-    <w:link w:val="Heading3"/>
+  <w:style w:type="character" w:customStyle="1" w:styleId="30">
+    <w:name w:val="Заголовок 3 Знак"/>
+    <w:basedOn w:val="a0"/>
+    <w:link w:val="3"/>
     <w:uiPriority w:val="9"/>
     <w:semiHidden/>
     <w:rsid w:val="00E8590B"/>
@@ -16965,10 +16887,10 @@
       <w:lang w:eastAsia="ru-RU"/>
     </w:rPr>
   </w:style>
-  <w:style w:type="paragraph" w:styleId="Header">
+  <w:style w:type="paragraph" w:styleId="a6">
     <w:name w:val="header"/>
-    <w:basedOn w:val="Normal"/>
-    <w:link w:val="HeaderChar"/>
+    <w:basedOn w:val="a"/>
+    <w:link w:val="a7"/>
     <w:uiPriority w:val="99"/>
     <w:unhideWhenUsed/>
     <w:rsid w:val="005F15D5"/>
@@ -16979,10 +16901,10 @@
       </w:tabs>
     </w:pPr>
   </w:style>
-  <w:style w:type="character" w:customStyle="1" w:styleId="HeaderChar">
-    <w:name w:val="Header Char"/>
-    <w:basedOn w:val="DefaultParagraphFont"/>
-    <w:link w:val="Header"/>
+  <w:style w:type="character" w:customStyle="1" w:styleId="a7">
+    <w:name w:val="Верхний колонтитул Знак"/>
+    <w:basedOn w:val="a0"/>
+    <w:link w:val="a6"/>
     <w:uiPriority w:val="99"/>
     <w:rsid w:val="005F15D5"/>
     <w:rPr>
@@ -16992,10 +16914,10 @@
       <w:lang w:eastAsia="ru-RU"/>
     </w:rPr>
   </w:style>
-  <w:style w:type="paragraph" w:styleId="Footer">
+  <w:style w:type="paragraph" w:styleId="a8">
     <w:name w:val="footer"/>
-    <w:basedOn w:val="Normal"/>
-    <w:link w:val="FooterChar"/>
+    <w:basedOn w:val="a"/>
+    <w:link w:val="a9"/>
     <w:uiPriority w:val="99"/>
     <w:unhideWhenUsed/>
     <w:rsid w:val="005F15D5"/>
@@ -17006,10 +16928,10 @@
       </w:tabs>
     </w:pPr>
   </w:style>
-  <w:style w:type="character" w:customStyle="1" w:styleId="FooterChar">
-    <w:name w:val="Footer Char"/>
-    <w:basedOn w:val="DefaultParagraphFont"/>
-    <w:link w:val="Footer"/>
+  <w:style w:type="character" w:customStyle="1" w:styleId="a9">
+    <w:name w:val="Нижний колонтитул Знак"/>
+    <w:basedOn w:val="a0"/>
+    <w:link w:val="a8"/>
     <w:uiPriority w:val="99"/>
     <w:rsid w:val="005F15D5"/>
     <w:rPr>
@@ -17019,9 +16941,9 @@
       <w:lang w:eastAsia="ru-RU"/>
     </w:rPr>
   </w:style>
-  <w:style w:type="character" w:styleId="Hyperlink">
+  <w:style w:type="character" w:styleId="aa">
     <w:name w:val="Hyperlink"/>
-    <w:basedOn w:val="DefaultParagraphFont"/>
+    <w:basedOn w:val="a0"/>
     <w:uiPriority w:val="99"/>
     <w:rsid w:val="005F15D5"/>
     <w:rPr>
@@ -17029,10 +16951,10 @@
       <w:u w:val="single"/>
     </w:rPr>
   </w:style>
-  <w:style w:type="paragraph" w:styleId="BalloonText">
+  <w:style w:type="paragraph" w:styleId="ab">
     <w:name w:val="Balloon Text"/>
-    <w:basedOn w:val="Normal"/>
-    <w:link w:val="BalloonTextChar"/>
+    <w:basedOn w:val="a"/>
+    <w:link w:val="ac"/>
     <w:uiPriority w:val="99"/>
     <w:semiHidden/>
     <w:unhideWhenUsed/>
@@ -17043,10 +16965,10 @@
       <w:szCs w:val="16"/>
     </w:rPr>
   </w:style>
-  <w:style w:type="character" w:customStyle="1" w:styleId="BalloonTextChar">
-    <w:name w:val="Balloon Text Char"/>
-    <w:basedOn w:val="DefaultParagraphFont"/>
-    <w:link w:val="BalloonText"/>
+  <w:style w:type="character" w:customStyle="1" w:styleId="ac">
+    <w:name w:val="Текст выноски Знак"/>
+    <w:basedOn w:val="a0"/>
+    <w:link w:val="ab"/>
     <w:uiPriority w:val="99"/>
     <w:semiHidden/>
     <w:rsid w:val="007510A0"/>
@@ -17057,7 +16979,7 @@
       <w:lang w:eastAsia="ru-RU"/>
     </w:rPr>
   </w:style>
-  <w:style w:type="paragraph" w:styleId="NoSpacing">
+  <w:style w:type="paragraph" w:styleId="ad">
     <w:name w:val="No Spacing"/>
     <w:uiPriority w:val="1"/>
     <w:qFormat/>
@@ -17071,10 +16993,10 @@
       <w:lang w:eastAsia="ru-RU"/>
     </w:rPr>
   </w:style>
-  <w:style w:type="paragraph" w:styleId="BodyText2">
+  <w:style w:type="paragraph" w:styleId="21">
     <w:name w:val="Body Text 2"/>
-    <w:basedOn w:val="Normal"/>
-    <w:link w:val="BodyText2Char"/>
+    <w:basedOn w:val="a"/>
+    <w:link w:val="22"/>
     <w:rsid w:val="00821C44"/>
     <w:pPr>
       <w:autoSpaceDE w:val="0"/>
@@ -17087,10 +17009,10 @@
       <w:color w:val="FF0000"/>
     </w:rPr>
   </w:style>
-  <w:style w:type="character" w:customStyle="1" w:styleId="BodyText2Char">
-    <w:name w:val="Body Text 2 Char"/>
-    <w:basedOn w:val="DefaultParagraphFont"/>
-    <w:link w:val="BodyText2"/>
+  <w:style w:type="character" w:customStyle="1" w:styleId="22">
+    <w:name w:val="Основной текст 2 Знак"/>
+    <w:basedOn w:val="a0"/>
+    <w:link w:val="21"/>
     <w:rsid w:val="00821C44"/>
     <w:rPr>
       <w:rFonts w:ascii="Times New Roman" w:eastAsia="Times New Roman" w:hAnsi="Times New Roman" w:cs="Times New Roman"/>
@@ -17100,9 +17022,9 @@
       <w:lang w:eastAsia="ru-RU"/>
     </w:rPr>
   </w:style>
-  <w:style w:type="paragraph" w:customStyle="1" w:styleId="1">
+  <w:style w:type="paragraph" w:customStyle="1" w:styleId="11">
     <w:name w:val="Стиль1"/>
-    <w:basedOn w:val="Normal"/>
+    <w:basedOn w:val="a"/>
     <w:qFormat/>
     <w:rsid w:val="00916C2B"/>
     <w:pPr>
@@ -17118,9 +17040,9 @@
       <w:lang w:eastAsia="en-US"/>
     </w:rPr>
   </w:style>
-  <w:style w:type="character" w:styleId="Emphasis">
+  <w:style w:type="character" w:styleId="ae">
     <w:name w:val="Emphasis"/>
-    <w:basedOn w:val="DefaultParagraphFont"/>
+    <w:basedOn w:val="a0"/>
     <w:uiPriority w:val="20"/>
     <w:qFormat/>
     <w:rsid w:val="00916C2B"/>
@@ -17129,9 +17051,9 @@
       <w:iCs/>
     </w:rPr>
   </w:style>
-  <w:style w:type="table" w:styleId="TableGrid">
+  <w:style w:type="table" w:styleId="af">
     <w:name w:val="Table Grid"/>
-    <w:basedOn w:val="TableNormal"/>
+    <w:basedOn w:val="a1"/>
     <w:uiPriority w:val="59"/>
     <w:rsid w:val="000D5AA9"/>
     <w:pPr>
@@ -17148,11 +17070,11 @@
       </w:tblBorders>
     </w:tblPr>
   </w:style>
-  <w:style w:type="character" w:customStyle="1" w:styleId="ListParagraphChar">
-    <w:name w:val="List Paragraph Char"/>
-    <w:aliases w:val="!!!!! Char"/>
-    <w:basedOn w:val="DefaultParagraphFont"/>
-    <w:link w:val="ListParagraph"/>
+  <w:style w:type="character" w:customStyle="1" w:styleId="a4">
+    <w:name w:val="Абзац списка Знак"/>
+    <w:aliases w:val="!!!!! Знак"/>
+    <w:basedOn w:val="a0"/>
+    <w:link w:val="a3"/>
     <w:uiPriority w:val="34"/>
     <w:locked/>
     <w:rsid w:val="007D31F4"/>
@@ -17161,9 +17083,9 @@
       <w:lang w:eastAsia="ru-RU"/>
     </w:rPr>
   </w:style>
-  <w:style w:type="paragraph" w:customStyle="1" w:styleId="10">
+  <w:style w:type="paragraph" w:customStyle="1" w:styleId="12">
     <w:name w:val="Абзац списка1"/>
-    <w:basedOn w:val="Normal"/>
+    <w:basedOn w:val="a"/>
     <w:rsid w:val="00E90E27"/>
     <w:pPr>
       <w:ind w:left="720"/>
@@ -17175,18 +17097,18 @@
       <w:szCs w:val="20"/>
     </w:rPr>
   </w:style>
-  <w:style w:type="paragraph" w:styleId="List2">
+  <w:style w:type="paragraph" w:styleId="23">
     <w:name w:val="List 2"/>
-    <w:basedOn w:val="Normal"/>
+    <w:basedOn w:val="a"/>
     <w:rsid w:val="00CB40A7"/>
     <w:pPr>
       <w:ind w:left="566" w:hanging="283"/>
     </w:pPr>
   </w:style>
-  <w:style w:type="paragraph" w:styleId="TOCHeading">
+  <w:style w:type="paragraph" w:styleId="af0">
     <w:name w:val="TOC Heading"/>
-    <w:basedOn w:val="Heading1"/>
-    <w:next w:val="Normal"/>
+    <w:basedOn w:val="1"/>
+    <w:next w:val="a"/>
     <w:uiPriority w:val="39"/>
     <w:unhideWhenUsed/>
     <w:qFormat/>
@@ -17204,10 +17126,10 @@
       <w:kern w:val="0"/>
     </w:rPr>
   </w:style>
-  <w:style w:type="paragraph" w:styleId="TOC1">
+  <w:style w:type="paragraph" w:styleId="13">
     <w:name w:val="toc 1"/>
-    <w:basedOn w:val="Normal"/>
-    <w:next w:val="Normal"/>
+    <w:basedOn w:val="a"/>
+    <w:next w:val="a"/>
     <w:autoRedefine/>
     <w:uiPriority w:val="39"/>
     <w:unhideWhenUsed/>
@@ -17216,10 +17138,10 @@
       <w:spacing w:after="100"/>
     </w:pPr>
   </w:style>
-  <w:style w:type="paragraph" w:styleId="TOC2">
+  <w:style w:type="paragraph" w:styleId="24">
     <w:name w:val="toc 2"/>
-    <w:basedOn w:val="Normal"/>
-    <w:next w:val="Normal"/>
+    <w:basedOn w:val="a"/>
+    <w:next w:val="a"/>
     <w:autoRedefine/>
     <w:uiPriority w:val="39"/>
     <w:unhideWhenUsed/>
@@ -17231,16 +17153,16 @@
   </w:style>
   <w:style w:type="paragraph" w:customStyle="1" w:styleId="im-mess">
     <w:name w:val="im-mess"/>
-    <w:basedOn w:val="Normal"/>
+    <w:basedOn w:val="a"/>
     <w:rsid w:val="0097309A"/>
     <w:pPr>
       <w:spacing w:before="100" w:beforeAutospacing="1" w:after="100" w:afterAutospacing="1"/>
     </w:pPr>
   </w:style>
-  <w:style w:type="paragraph" w:styleId="PlainText">
+  <w:style w:type="paragraph" w:styleId="af1">
     <w:name w:val="Plain Text"/>
-    <w:basedOn w:val="Normal"/>
-    <w:link w:val="PlainTextChar"/>
+    <w:basedOn w:val="a"/>
+    <w:link w:val="af2"/>
     <w:rsid w:val="000C614C"/>
     <w:rPr>
       <w:rFonts w:ascii="Courier New" w:hAnsi="Courier New" w:cs="Courier New"/>
@@ -17248,10 +17170,10 @@
       <w:szCs w:val="20"/>
     </w:rPr>
   </w:style>
-  <w:style w:type="character" w:customStyle="1" w:styleId="PlainTextChar">
-    <w:name w:val="Plain Text Char"/>
-    <w:basedOn w:val="DefaultParagraphFont"/>
-    <w:link w:val="PlainText"/>
+  <w:style w:type="character" w:customStyle="1" w:styleId="af2">
+    <w:name w:val="Текст Знак"/>
+    <w:basedOn w:val="a0"/>
+    <w:link w:val="af1"/>
     <w:rsid w:val="000C614C"/>
     <w:rPr>
       <w:rFonts w:ascii="Courier New" w:eastAsia="Times New Roman" w:hAnsi="Courier New" w:cs="Courier New"/>
@@ -17260,10 +17182,10 @@
       <w:lang w:eastAsia="ru-RU"/>
     </w:rPr>
   </w:style>
-  <w:style w:type="paragraph" w:styleId="BodyTextIndent">
+  <w:style w:type="paragraph" w:styleId="af3">
     <w:name w:val="Body Text Indent"/>
-    <w:basedOn w:val="Normal"/>
-    <w:link w:val="BodyTextIndentChar"/>
+    <w:basedOn w:val="a"/>
+    <w:link w:val="af4"/>
     <w:uiPriority w:val="99"/>
     <w:unhideWhenUsed/>
     <w:rsid w:val="000C614C"/>
@@ -17275,10 +17197,10 @@
       <w:szCs w:val="22"/>
     </w:rPr>
   </w:style>
-  <w:style w:type="character" w:customStyle="1" w:styleId="BodyTextIndentChar">
-    <w:name w:val="Body Text Indent Char"/>
-    <w:basedOn w:val="DefaultParagraphFont"/>
-    <w:link w:val="BodyTextIndent"/>
+  <w:style w:type="character" w:customStyle="1" w:styleId="af4">
+    <w:name w:val="Основной текст с отступом Знак"/>
+    <w:basedOn w:val="a0"/>
+    <w:link w:val="af3"/>
     <w:uiPriority w:val="99"/>
     <w:rsid w:val="000C614C"/>
     <w:rPr>
@@ -17287,10 +17209,10 @@
       <w:lang w:eastAsia="ru-RU"/>
     </w:rPr>
   </w:style>
-  <w:style w:type="paragraph" w:styleId="EndnoteText">
+  <w:style w:type="paragraph" w:styleId="af5">
     <w:name w:val="endnote text"/>
-    <w:basedOn w:val="Normal"/>
-    <w:link w:val="EndnoteTextChar"/>
+    <w:basedOn w:val="a"/>
+    <w:link w:val="af6"/>
     <w:uiPriority w:val="99"/>
     <w:semiHidden/>
     <w:unhideWhenUsed/>
@@ -17300,10 +17222,10 @@
       <w:szCs w:val="20"/>
     </w:rPr>
   </w:style>
-  <w:style w:type="character" w:customStyle="1" w:styleId="EndnoteTextChar">
-    <w:name w:val="Endnote Text Char"/>
-    <w:basedOn w:val="DefaultParagraphFont"/>
-    <w:link w:val="EndnoteText"/>
+  <w:style w:type="character" w:customStyle="1" w:styleId="af6">
+    <w:name w:val="Текст концевой сноски Знак"/>
+    <w:basedOn w:val="a0"/>
+    <w:link w:val="af5"/>
     <w:uiPriority w:val="99"/>
     <w:semiHidden/>
     <w:rsid w:val="00A831C3"/>
@@ -17314,9 +17236,9 @@
       <w:lang w:eastAsia="ru-RU"/>
     </w:rPr>
   </w:style>
-  <w:style w:type="character" w:styleId="EndnoteReference">
+  <w:style w:type="character" w:styleId="af7">
     <w:name w:val="endnote reference"/>
-    <w:basedOn w:val="DefaultParagraphFont"/>
+    <w:basedOn w:val="a0"/>
     <w:uiPriority w:val="99"/>
     <w:semiHidden/>
     <w:unhideWhenUsed/>
@@ -17327,7 +17249,7 @@
   </w:style>
   <w:style w:type="paragraph" w:customStyle="1" w:styleId="stk-reset">
     <w:name w:val="stk-reset"/>
-    <w:basedOn w:val="Normal"/>
+    <w:basedOn w:val="a"/>
     <w:rsid w:val="005C2D8E"/>
     <w:pPr>
       <w:spacing w:before="100" w:beforeAutospacing="1" w:after="100" w:afterAutospacing="1"/>
@@ -17338,7 +17260,7 @@
   </w:style>
   <w:style w:type="paragraph" w:customStyle="1" w:styleId="stk-list-item">
     <w:name w:val="stk-list-item"/>
-    <w:basedOn w:val="Normal"/>
+    <w:basedOn w:val="a"/>
     <w:rsid w:val="005C2D8E"/>
     <w:pPr>
       <w:spacing w:before="100" w:beforeAutospacing="1" w:after="100" w:afterAutospacing="1"/>
@@ -17347,9 +17269,9 @@
       <w:lang w:val="en-US" w:eastAsia="en-US"/>
     </w:rPr>
   </w:style>
-  <w:style w:type="character" w:styleId="Strong">
+  <w:style w:type="character" w:styleId="af8">
     <w:name w:val="Strong"/>
-    <w:basedOn w:val="DefaultParagraphFont"/>
+    <w:basedOn w:val="a0"/>
     <w:uiPriority w:val="22"/>
     <w:qFormat/>
     <w:rsid w:val="00320503"/>
@@ -17358,9 +17280,9 @@
       <w:bCs/>
     </w:rPr>
   </w:style>
-  <w:style w:type="character" w:styleId="UnresolvedMention">
+  <w:style w:type="character" w:styleId="af9">
     <w:name w:val="Unresolved Mention"/>
-    <w:basedOn w:val="DefaultParagraphFont"/>
+    <w:basedOn w:val="a0"/>
     <w:uiPriority w:val="99"/>
     <w:semiHidden/>
     <w:unhideWhenUsed/>
@@ -17639,7 +17561,7 @@
 </file>
 
 <file path=customXml/itemProps1.xml><?xml version="1.0" encoding="utf-8"?>
-<ds:datastoreItem xmlns:ds="http://schemas.openxmlformats.org/officeDocument/2006/customXml" ds:itemID="{2832E21C-702F-4A5B-85EF-A279111BFC6D}">
+<ds:datastoreItem xmlns:ds="http://schemas.openxmlformats.org/officeDocument/2006/customXml" ds:itemID="{F6995D44-998B-4B07-9C9E-5B1BBDE0D3A4}">
   <ds:schemaRefs>
     <ds:schemaRef ds:uri="http://schemas.openxmlformats.org/officeDocument/2006/bibliography"/>
   </ds:schemaRefs>
